--- a/week1/Assignment 1.docx
+++ b/week1/Assignment 1.docx
@@ -4,7 +4,7 @@
   <w:body>
     <w:p>
       <w:pPr>
-        <w:pStyle w:val="1"/>
+        <w:pStyle w:val="Heading1"/>
         <w:jc w:val="center"/>
         <w:rPr>
           <w:rFonts w:ascii="Verdana" w:hAnsi="Verdana"/>
@@ -19,7 +19,7 @@
     </w:p>
     <w:p>
       <w:pPr>
-        <w:pStyle w:val="1"/>
+        <w:pStyle w:val="Heading1"/>
         <w:jc w:val="center"/>
         <w:rPr>
           <w:rFonts w:ascii="Verdana" w:hAnsi="Verdana"/>
@@ -28,7 +28,7 @@
     </w:p>
     <w:p>
       <w:pPr>
-        <w:pStyle w:val="3"/>
+        <w:pStyle w:val="Heading3"/>
         <w:numPr>
           <w:ilvl w:val="0"/>
           <w:numId w:val="1"/>
@@ -45,8 +45,18 @@
           <w:i/>
           <w:iCs/>
         </w:rPr>
-        <w:t>Question 1: Intro to circom</w:t>
-      </w:r>
+        <w:t xml:space="preserve">Question 1: Intro to </w:t>
+      </w:r>
+      <w:proofErr w:type="spellStart"/>
+      <w:r>
+        <w:rPr>
+          <w:rStyle w:val="notion-semantic-string"/>
+          <w:i/>
+          <w:iCs/>
+        </w:rPr>
+        <w:t>circom</w:t>
+      </w:r>
+      <w:proofErr w:type="spellEnd"/>
     </w:p>
     <w:p>
       <w:pPr>
@@ -69,7 +79,87 @@
           <w:rFonts w:ascii="Helvetica" w:hAnsi="Helvetica" w:cs="Helvetica"/>
           <w:color w:val="37352F"/>
         </w:rPr>
-        <w:t>Construct a circuit using circom that takes a list of numbers input as leaves of a Merkle tree (Note that the numbers will be public inputs) and outputs the Merkle root. For the Merkle hash function, you may use the MiMCsponge hash function from circomlib. For simplicity, you may assume that the number of leaves will be a power of 2 (say 4) and the input will look like this {“leaves”:[1,2,3,4]}</w:t>
+        <w:t xml:space="preserve">Construct a circuit using </w:t>
+      </w:r>
+      <w:proofErr w:type="spellStart"/>
+      <w:r>
+        <w:rPr>
+          <w:rStyle w:val="notion-semantic-string"/>
+          <w:rFonts w:ascii="Helvetica" w:hAnsi="Helvetica" w:cs="Helvetica"/>
+          <w:color w:val="37352F"/>
+        </w:rPr>
+        <w:t>circom</w:t>
+      </w:r>
+      <w:proofErr w:type="spellEnd"/>
+      <w:r>
+        <w:rPr>
+          <w:rStyle w:val="notion-semantic-string"/>
+          <w:rFonts w:ascii="Helvetica" w:hAnsi="Helvetica" w:cs="Helvetica"/>
+          <w:color w:val="37352F"/>
+        </w:rPr>
+        <w:t xml:space="preserve"> that takes a list of numbers input as leaves of a Merkle tree (Note that the numbers will be public inputs) and outputs the Merkle root. For the Merkle hash function, you may use the </w:t>
+      </w:r>
+      <w:proofErr w:type="spellStart"/>
+      <w:r>
+        <w:rPr>
+          <w:rStyle w:val="notion-semantic-string"/>
+          <w:rFonts w:ascii="Helvetica" w:hAnsi="Helvetica" w:cs="Helvetica"/>
+          <w:color w:val="37352F"/>
+        </w:rPr>
+        <w:t>MiMCsponge</w:t>
+      </w:r>
+      <w:proofErr w:type="spellEnd"/>
+      <w:r>
+        <w:rPr>
+          <w:rStyle w:val="notion-semantic-string"/>
+          <w:rFonts w:ascii="Helvetica" w:hAnsi="Helvetica" w:cs="Helvetica"/>
+          <w:color w:val="37352F"/>
+        </w:rPr>
+        <w:t xml:space="preserve"> hash function from </w:t>
+      </w:r>
+      <w:proofErr w:type="spellStart"/>
+      <w:r>
+        <w:rPr>
+          <w:rStyle w:val="notion-semantic-string"/>
+          <w:rFonts w:ascii="Helvetica" w:hAnsi="Helvetica" w:cs="Helvetica"/>
+          <w:color w:val="37352F"/>
+        </w:rPr>
+        <w:t>circomlib</w:t>
+      </w:r>
+      <w:proofErr w:type="spellEnd"/>
+      <w:r>
+        <w:rPr>
+          <w:rStyle w:val="notion-semantic-string"/>
+          <w:rFonts w:ascii="Helvetica" w:hAnsi="Helvetica" w:cs="Helvetica"/>
+          <w:color w:val="37352F"/>
+        </w:rPr>
+        <w:t>. For simplicity, you may assume that the number of leaves will be a power of 2 (say 4) and the input will look like this {“leaves</w:t>
+      </w:r>
+      <w:proofErr w:type="gramStart"/>
+      <w:r>
+        <w:rPr>
+          <w:rStyle w:val="notion-semantic-string"/>
+          <w:rFonts w:ascii="Helvetica" w:hAnsi="Helvetica" w:cs="Helvetica"/>
+          <w:color w:val="37352F"/>
+        </w:rPr>
+        <w:t>”:[</w:t>
+      </w:r>
+      <w:proofErr w:type="gramEnd"/>
+      <w:r>
+        <w:rPr>
+          <w:rStyle w:val="notion-semantic-string"/>
+          <w:rFonts w:ascii="Helvetica" w:hAnsi="Helvetica" w:cs="Helvetica"/>
+          <w:color w:val="37352F"/>
+        </w:rPr>
+        <w:t>1,2,3,4]}</w:t>
+      </w:r>
+      <w:r>
+        <w:rPr>
+          <w:rStyle w:val="notion-semantic-string"/>
+          <w:rFonts w:ascii="Helvetica" w:hAnsi="Helvetica" w:cs="Helvetica"/>
+          <w:color w:val="37352F"/>
+        </w:rPr>
+        <w:br/>
       </w:r>
     </w:p>
     <w:p>
@@ -79,7 +169,7 @@
         <w:spacing w:before="30" w:beforeAutospacing="0" w:after="30" w:afterAutospacing="0"/>
         <w:ind w:left="1080"/>
         <w:rPr>
-          <w:rFonts w:ascii="Helvetica" w:hAnsi="Helvetica" w:cs="Helvetica"/>
+          <w:rFonts w:ascii="Arial" w:hAnsi="Arial" w:cs="Arial"/>
           <w:b/>
           <w:bCs/>
           <w:color w:val="37352F"/>
@@ -88,27 +178,66 @@
       <w:r>
         <w:rPr>
           <w:rStyle w:val="notion-semantic-string"/>
-          <w:rFonts w:ascii="Helvetica" w:hAnsi="Helvetica" w:cs="Helvetica" w:hint="eastAsia"/>
+          <w:rFonts w:ascii="Arial" w:hAnsi="Arial" w:cs="Arial"/>
           <w:b/>
           <w:bCs/>
           <w:color w:val="37352F"/>
         </w:rPr>
-        <w:t>[</w:t>
-      </w:r>
-      <w:r>
-        <w:rPr>
-          <w:rStyle w:val="notion-semantic-string"/>
-          <w:rFonts w:ascii="Helvetica" w:hAnsi="Helvetica" w:cs="Helvetica"/>
+        <w:t>[Answer]</w:t>
+      </w:r>
+      <w:r>
+        <w:rPr>
+          <w:rStyle w:val="notion-semantic-string"/>
+          <w:rFonts w:ascii="Arial" w:hAnsi="Arial" w:cs="Arial"/>
           <w:b/>
           <w:bCs/>
           <w:color w:val="37352F"/>
         </w:rPr>
-        <w:t>Answer]</w:t>
-      </w:r>
-      <w:r>
-        <w:rPr>
-          <w:rStyle w:val="notion-semantic-string"/>
-          <w:rFonts w:ascii="Helvetica" w:hAnsi="Helvetica" w:cs="Helvetica"/>
+        <w:t xml:space="preserve"> </w:t>
+      </w:r>
+      <w:r>
+        <w:rPr>
+          <w:rStyle w:val="notion-semantic-string"/>
+          <w:rFonts w:ascii="Arial" w:hAnsi="Arial" w:cs="Arial"/>
+          <w:color w:val="37352F"/>
+        </w:rPr>
+        <w:t>code</w:t>
+      </w:r>
+      <w:r>
+        <w:rPr>
+          <w:rStyle w:val="notion-semantic-string"/>
+          <w:rFonts w:ascii="Arial" w:hAnsi="Arial" w:cs="Arial"/>
+          <w:b/>
+          <w:bCs/>
+          <w:color w:val="37352F"/>
+        </w:rPr>
+        <w:t xml:space="preserve">: </w:t>
+      </w:r>
+      <w:hyperlink r:id="rId7" w:history="1">
+        <w:r>
+          <w:rPr>
+            <w:rStyle w:val="Hyperlink"/>
+            <w:rFonts w:ascii="Arial" w:hAnsi="Arial" w:cs="Arial"/>
+            <w:b/>
+            <w:bCs/>
+          </w:rPr>
+          <w:t>https://github.com/geesimon/zku/blob/main/week1/MerkleTree.circom</w:t>
+        </w:r>
+      </w:hyperlink>
+      <w:r>
+        <w:rPr>
+          <w:rStyle w:val="notion-semantic-string"/>
+          <w:rFonts w:ascii="Arial" w:hAnsi="Arial" w:cs="Arial"/>
+          <w:b/>
+          <w:bCs/>
+          <w:color w:val="37352F"/>
+        </w:rPr>
+        <w:t xml:space="preserve"> </w:t>
+      </w:r>
+      <w:r>
+        <w:rPr>
+          <w:rStyle w:val="notion-semantic-string"/>
+          <w:rFonts w:ascii="Arial" w:hAnsi="Arial" w:cs="Arial"/>
           <w:b/>
           <w:bCs/>
           <w:color w:val="37352F"/>
@@ -149,31 +278,29 @@
       <w:r>
         <w:rPr>
           <w:rStyle w:val="notion-semantic-string"/>
-          <w:rFonts w:ascii="Helvetica" w:hAnsi="Helvetica" w:cs="Helvetica" w:hint="eastAsia"/>
+          <w:rFonts w:ascii="Helvetica" w:hAnsi="Helvetica" w:cs="Helvetica"/>
+          <w:color w:val="37352F"/>
+        </w:rPr>
+        <w:br/>
+      </w:r>
+      <w:r>
+        <w:rPr>
+          <w:rStyle w:val="notion-semantic-string"/>
+          <w:rFonts w:ascii="Arial" w:hAnsi="Arial" w:cs="Arial"/>
           <w:b/>
           <w:bCs/>
           <w:color w:val="37352F"/>
         </w:rPr>
-        <w:t>[</w:t>
-      </w:r>
-      <w:r>
-        <w:rPr>
-          <w:rStyle w:val="notion-semantic-string"/>
-          <w:rFonts w:ascii="Helvetica" w:hAnsi="Helvetica" w:cs="Helvetica"/>
+        <w:t>[Answer]</w:t>
+      </w:r>
+      <w:r>
+        <w:rPr>
+          <w:rStyle w:val="notion-semantic-string"/>
+          <w:rFonts w:ascii="Arial" w:hAnsi="Arial" w:cs="Arial"/>
           <w:b/>
           <w:bCs/>
           <w:color w:val="37352F"/>
         </w:rPr>
-        <w:t>Answer]</w:t>
-      </w:r>
-      <w:r>
-        <w:rPr>
-          <w:rStyle w:val="notion-semantic-string"/>
-          <w:rFonts w:ascii="Helvetica" w:hAnsi="Helvetica" w:cs="Helvetica"/>
-          <w:b/>
-          <w:bCs/>
-          <w:color w:val="37352F"/>
-        </w:rPr>
         <w:t xml:space="preserve"> </w:t>
       </w:r>
       <w:r>
@@ -182,15 +309,177 @@
           <w:rFonts w:ascii="Arial" w:hAnsi="Arial" w:cs="Arial"/>
           <w:color w:val="37352F"/>
         </w:rPr>
-        <w:t>Got error in the script</w:t>
-      </w:r>
-      <w:r>
-        <w:rPr>
-          <w:rStyle w:val="notion-semantic-string"/>
-          <w:rFonts w:ascii="Arial" w:hAnsi="Arial" w:cs="Arial"/>
-          <w:color w:val="37352F"/>
-        </w:rPr>
-        <w:t xml:space="preserve">. Change </w:t>
+        <w:t xml:space="preserve">Got error </w:t>
+      </w:r>
+      <w:r>
+        <w:rPr>
+          <w:rStyle w:val="notion-semantic-string"/>
+          <w:rFonts w:ascii="Arial" w:hAnsi="Arial" w:cs="Arial"/>
+          <w:color w:val="37352F"/>
+        </w:rPr>
+        <w:t xml:space="preserve">when trying to use </w:t>
+      </w:r>
+      <w:proofErr w:type="spellStart"/>
+      <w:r>
+        <w:rPr>
+          <w:rStyle w:val="notion-semantic-string"/>
+          <w:rFonts w:ascii="Arial" w:hAnsi="Arial" w:cs="Arial"/>
+          <w:color w:val="37352F"/>
+        </w:rPr>
+        <w:t>snarkjs</w:t>
+      </w:r>
+      <w:proofErr w:type="spellEnd"/>
+      <w:r>
+        <w:rPr>
+          <w:rStyle w:val="notion-semantic-string"/>
+          <w:rFonts w:ascii="Arial" w:hAnsi="Arial" w:cs="Arial"/>
+          <w:color w:val="37352F"/>
+        </w:rPr>
+        <w:t xml:space="preserve"> to </w:t>
+      </w:r>
+      <w:r>
+        <w:rPr>
+          <w:rStyle w:val="notion-semantic-string"/>
+          <w:rFonts w:ascii="Arial" w:hAnsi="Arial" w:cs="Arial"/>
+          <w:color w:val="37352F"/>
+        </w:rPr>
+        <w:t>start a powers of tau ceremony</w:t>
+      </w:r>
+      <w:r>
+        <w:rPr>
+          <w:rStyle w:val="notion-semantic-string"/>
+          <w:rFonts w:ascii="Arial" w:hAnsi="Arial" w:cs="Arial"/>
+          <w:color w:val="37352F"/>
+        </w:rPr>
+        <w:t xml:space="preserve"> (see below)</w:t>
+      </w:r>
+      <w:r>
+        <w:rPr>
+          <w:rStyle w:val="notion-semantic-string"/>
+          <w:rFonts w:ascii="Arial" w:hAnsi="Arial" w:cs="Arial"/>
+          <w:color w:val="37352F"/>
+        </w:rPr>
+        <w:t xml:space="preserve">. </w:t>
+      </w:r>
+      <w:r>
+        <w:rPr>
+          <w:rStyle w:val="notion-semantic-string"/>
+          <w:rFonts w:ascii="Arial" w:hAnsi="Arial" w:cs="Arial"/>
+          <w:color w:val="37352F"/>
+        </w:rPr>
+        <w:t xml:space="preserve">Apparently, </w:t>
+      </w:r>
+      <w:r>
+        <w:rPr>
+          <w:rStyle w:val="notion-semantic-string"/>
+          <w:rFonts w:ascii="Arial" w:hAnsi="Arial" w:cs="Arial"/>
+          <w:color w:val="37352F"/>
+        </w:rPr>
+        <w:t>parameter 12 (</w:t>
+      </w:r>
+      <w:r>
+        <w:rPr>
+          <w:rStyle w:val="notion-semantic-string"/>
+          <w:rFonts w:ascii="Arial" w:hAnsi="Arial" w:cs="Arial"/>
+          <w:color w:val="37352F"/>
+        </w:rPr>
+        <w:t>power of two of the maximum number of constraints that the ceremony can accept</w:t>
+      </w:r>
+      <w:r>
+        <w:rPr>
+          <w:rStyle w:val="notion-semantic-string"/>
+          <w:rFonts w:ascii="Arial" w:hAnsi="Arial" w:cs="Arial"/>
+          <w:color w:val="37352F"/>
+        </w:rPr>
+        <w:t xml:space="preserve">) is too small for generating </w:t>
+      </w:r>
+      <w:r>
+        <w:rPr>
+          <w:rStyle w:val="notion-semantic-string"/>
+          <w:rFonts w:ascii="Arial" w:hAnsi="Arial" w:cs="Arial"/>
+          <w:color w:val="37352F"/>
+        </w:rPr>
+        <w:t xml:space="preserve">the </w:t>
+      </w:r>
+      <w:r>
+        <w:rPr>
+          <w:rStyle w:val="notion-semantic-string"/>
+          <w:rFonts w:ascii="Arial" w:hAnsi="Arial" w:cs="Arial"/>
+          <w:color w:val="37352F"/>
+        </w:rPr>
+        <w:t xml:space="preserve">circuits (with </w:t>
+      </w:r>
+      <w:r>
+        <w:rPr>
+          <w:rStyle w:val="notion-semantic-string"/>
+          <w:rFonts w:ascii="Arial" w:hAnsi="Arial" w:cs="Arial"/>
+          <w:color w:val="37352F"/>
+        </w:rPr>
+        <w:t xml:space="preserve">8 </w:t>
+      </w:r>
+      <w:r>
+        <w:rPr>
+          <w:rStyle w:val="notion-semantic-string"/>
+          <w:rFonts w:ascii="Arial" w:hAnsi="Arial" w:cs="Arial"/>
+          <w:color w:val="37352F"/>
+        </w:rPr>
+        <w:t>inputs)</w:t>
+      </w:r>
+      <w:r>
+        <w:rPr>
+          <w:rStyle w:val="notion-semantic-string"/>
+          <w:rFonts w:ascii="Arial" w:hAnsi="Arial" w:cs="Arial"/>
+          <w:color w:val="37352F"/>
+        </w:rPr>
+        <w:t xml:space="preserve">. </w:t>
+      </w:r>
+      <w:r>
+        <w:rPr>
+          <w:rStyle w:val="notion-semantic-string"/>
+          <w:rFonts w:ascii="Arial" w:hAnsi="Arial" w:cs="Arial"/>
+          <w:color w:val="37352F"/>
+        </w:rPr>
+        <w:t>Set</w:t>
+      </w:r>
+      <w:r>
+        <w:rPr>
+          <w:rStyle w:val="notion-semantic-string"/>
+          <w:rFonts w:ascii="Arial" w:hAnsi="Arial" w:cs="Arial"/>
+          <w:color w:val="37352F"/>
+        </w:rPr>
+        <w:t xml:space="preserve"> the parameter to 16 </w:t>
+      </w:r>
+      <w:r>
+        <w:rPr>
+          <w:rStyle w:val="notion-semantic-string"/>
+          <w:rFonts w:ascii="Arial" w:hAnsi="Arial" w:cs="Arial"/>
+          <w:color w:val="37352F"/>
+        </w:rPr>
+        <w:t>fixed</w:t>
+      </w:r>
+      <w:r>
+        <w:rPr>
+          <w:rStyle w:val="notion-semantic-string"/>
+          <w:rFonts w:ascii="Arial" w:hAnsi="Arial" w:cs="Arial"/>
+          <w:color w:val="37352F"/>
+        </w:rPr>
+        <w:t xml:space="preserve"> this error.</w:t>
+      </w:r>
+      <w:r>
+        <w:rPr>
+          <w:rStyle w:val="notion-semantic-string"/>
+          <w:rFonts w:ascii="Arial" w:hAnsi="Arial" w:cs="Arial"/>
+          <w:color w:val="37352F"/>
+        </w:rPr>
+        <w:br/>
+      </w:r>
+      <w:r>
+        <w:rPr>
+          <w:rStyle w:val="notion-semantic-string"/>
+          <w:rFonts w:ascii="Arial" w:hAnsi="Arial" w:cs="Arial"/>
+          <w:color w:val="37352F"/>
+        </w:rPr>
+        <w:br/>
       </w:r>
       <w:r>
         <w:rPr>
@@ -206,199 +495,6 @@
             <wp:extent cx="5274310" cy="570865"/>
             <wp:effectExtent l="0" t="0" r="2540" b="635"/>
             <wp:docPr id="1" name="图片 1"/>
-            <wp:cNvGraphicFramePr>
-              <a:graphicFrameLocks xmlns:a="http://schemas.openxmlformats.org/drawingml/2006/main" noChangeAspect="1"/>
-            </wp:cNvGraphicFramePr>
-            <a:graphic xmlns:a="http://schemas.openxmlformats.org/drawingml/2006/main">
-              <a:graphicData uri="http://schemas.openxmlformats.org/drawingml/2006/picture">
-                <pic:pic xmlns:pic="http://schemas.openxmlformats.org/drawingml/2006/picture">
-                  <pic:nvPicPr>
-                    <pic:cNvPr id="1" name=""/>
-                    <pic:cNvPicPr/>
-                  </pic:nvPicPr>
-                  <pic:blipFill>
-                    <a:blip r:embed="rId7"/>
-                    <a:stretch>
-                      <a:fillRect/>
-                    </a:stretch>
-                  </pic:blipFill>
-                  <pic:spPr>
-                    <a:xfrm>
-                      <a:off x="0" y="0"/>
-                      <a:ext cx="5274310" cy="570865"/>
-                    </a:xfrm>
-                    <a:prstGeom prst="rect">
-                      <a:avLst/>
-                    </a:prstGeom>
-                  </pic:spPr>
-                </pic:pic>
-              </a:graphicData>
-            </a:graphic>
-          </wp:inline>
-        </w:drawing>
-      </w:r>
-      <w:r>
-        <w:rPr>
-          <w:rStyle w:val="notion-semantic-string"/>
-          <w:rFonts w:ascii="Helvetica" w:hAnsi="Helvetica" w:cs="Helvetica"/>
-          <w:b/>
-          <w:bCs/>
-          <w:color w:val="37352F"/>
-        </w:rPr>
-        <w:br/>
-      </w:r>
-    </w:p>
-    <w:p>
-      <w:pPr>
-        <w:pStyle w:val="notion-list-item"/>
-        <w:numPr>
-          <w:ilvl w:val="1"/>
-          <w:numId w:val="1"/>
-        </w:numPr>
-        <w:shd w:val="clear" w:color="auto" w:fill="FFFFFF"/>
-        <w:spacing w:before="30" w:beforeAutospacing="0" w:after="30" w:afterAutospacing="0"/>
-        <w:rPr>
-          <w:rFonts w:ascii="Helvetica" w:hAnsi="Helvetica" w:cs="Helvetica"/>
-          <w:color w:val="37352F"/>
-        </w:rPr>
-      </w:pPr>
-      <w:r>
-        <w:rPr>
-          <w:rStyle w:val="notion-semantic-string"/>
-          <w:rFonts w:ascii="Helvetica" w:hAnsi="Helvetica" w:cs="Helvetica"/>
-          <w:color w:val="37352F"/>
-        </w:rPr>
-        <w:t>Do we really need zero-knowledge proof for this? Can a publicly verifiable smart contract that computes Merkle root achieve the same? If so, give a scenario where Zero-Knowledge proofs like this might be useful. Are there any technologies implementing this type of proof? Elaborate in 100 words on how they work.</w:t>
-      </w:r>
-      <w:r>
-        <w:rPr>
-          <w:rStyle w:val="notion-semantic-string"/>
-          <w:rFonts w:ascii="Helvetica" w:hAnsi="Helvetica" w:cs="Helvetica"/>
-          <w:color w:val="37352F"/>
-        </w:rPr>
-        <w:br/>
-      </w:r>
-      <w:r>
-        <w:rPr>
-          <w:rStyle w:val="notion-semantic-string"/>
-          <w:rFonts w:ascii="Helvetica" w:hAnsi="Helvetica" w:cs="Helvetica" w:hint="eastAsia"/>
-          <w:b/>
-          <w:bCs/>
-          <w:color w:val="37352F"/>
-        </w:rPr>
-        <w:t>[</w:t>
-      </w:r>
-      <w:r>
-        <w:rPr>
-          <w:rStyle w:val="notion-semantic-string"/>
-          <w:rFonts w:ascii="Helvetica" w:hAnsi="Helvetica" w:cs="Helvetica"/>
-          <w:b/>
-          <w:bCs/>
-          <w:color w:val="37352F"/>
-        </w:rPr>
-        <w:t>Answer]</w:t>
-      </w:r>
-      <w:r>
-        <w:rPr>
-          <w:rStyle w:val="notion-semantic-string"/>
-          <w:rFonts w:ascii="Helvetica" w:hAnsi="Helvetica" w:cs="Helvetica"/>
-          <w:b/>
-          <w:bCs/>
-          <w:color w:val="37352F"/>
-        </w:rPr>
-        <w:br/>
-      </w:r>
-    </w:p>
-    <w:p>
-      <w:pPr>
-        <w:pStyle w:val="notion-list-item"/>
-        <w:numPr>
-          <w:ilvl w:val="1"/>
-          <w:numId w:val="1"/>
-        </w:numPr>
-        <w:shd w:val="clear" w:color="auto" w:fill="FFFFFF"/>
-        <w:spacing w:before="30" w:beforeAutospacing="0" w:after="30" w:afterAutospacing="0"/>
-        <w:rPr>
-          <w:rFonts w:ascii="Helvetica" w:hAnsi="Helvetica" w:cs="Helvetica"/>
-          <w:color w:val="37352F"/>
-        </w:rPr>
-      </w:pPr>
-      <w:r>
-        <w:rPr>
-          <w:rStyle w:val="a3"/>
-          <w:rFonts w:ascii="Helvetica" w:hAnsi="Helvetica" w:cs="Helvetica"/>
-          <w:color w:val="37352F"/>
-        </w:rPr>
-        <w:t>[Bonus]</w:t>
-      </w:r>
-      <w:r>
-        <w:rPr>
-          <w:rStyle w:val="notion-semantic-string"/>
-          <w:rFonts w:ascii="Helvetica" w:hAnsi="Helvetica" w:cs="Helvetica"/>
-          <w:color w:val="37352F"/>
-        </w:rPr>
-        <w:t xml:space="preserve"> As you may have noticed, compiling circuits and generating the witness is an elaborate process. Explain what each step is doing. Optionally, you may create a bash script and comment on each step in it. This script will be useful later on to quickly compile circuits.</w:t>
-      </w:r>
-      <w:r>
-        <w:rPr>
-          <w:rStyle w:val="notion-semantic-string"/>
-          <w:rFonts w:ascii="Helvetica" w:hAnsi="Helvetica" w:cs="Helvetica"/>
-          <w:color w:val="37352F"/>
-        </w:rPr>
-        <w:br/>
-      </w:r>
-      <w:r>
-        <w:rPr>
-          <w:rStyle w:val="notion-semantic-string"/>
-          <w:rFonts w:ascii="Helvetica" w:hAnsi="Helvetica" w:cs="Helvetica" w:hint="eastAsia"/>
-          <w:b/>
-          <w:bCs/>
-          <w:color w:val="37352F"/>
-        </w:rPr>
-        <w:t>[</w:t>
-      </w:r>
-      <w:r>
-        <w:rPr>
-          <w:rStyle w:val="notion-semantic-string"/>
-          <w:rFonts w:ascii="Helvetica" w:hAnsi="Helvetica" w:cs="Helvetica"/>
-          <w:b/>
-          <w:bCs/>
-          <w:color w:val="37352F"/>
-        </w:rPr>
-        <w:t>Answer]</w:t>
-      </w:r>
-    </w:p>
-    <w:p/>
-    <w:p/>
-    <w:p>
-      <w:pPr>
-        <w:pStyle w:val="notion-list-item"/>
-        <w:shd w:val="clear" w:color="auto" w:fill="FFFFFF"/>
-        <w:spacing w:before="30" w:beforeAutospacing="0" w:after="30" w:afterAutospacing="0"/>
-        <w:rPr>
-          <w:rStyle w:val="notion-semantic-string"/>
-          <w:rFonts w:ascii="Helvetica" w:hAnsi="Helvetica" w:cs="Helvetica"/>
-          <w:color w:val="37352F"/>
-        </w:rPr>
-      </w:pPr>
-      <w:r>
-        <w:rPr>
-          <w:rStyle w:val="notion-semantic-string"/>
-          <w:rFonts w:ascii="Helvetica" w:hAnsi="Helvetica" w:cs="Helvetica"/>
-        </w:rPr>
-        <w:t>Add screenshots of the execution and the generated public.json file.</w:t>
-      </w:r>
-    </w:p>
-    <w:p>
-      <w:r>
-        <w:rPr>
-          <w:noProof/>
-        </w:rPr>
-        <w:drawing>
-          <wp:inline distT="0" distB="0" distL="0" distR="0" wp14:anchorId="2BF9284B" wp14:editId="2E784CA2">
-            <wp:extent cx="5274310" cy="426720"/>
-            <wp:effectExtent l="0" t="0" r="2540" b="0"/>
-            <wp:docPr id="4" name="图片 4"/>
             <wp:cNvGraphicFramePr>
               <a:graphicFrameLocks xmlns:a="http://schemas.openxmlformats.org/drawingml/2006/main" noChangeAspect="1"/>
             </wp:cNvGraphicFramePr>
@@ -418,7 +514,7 @@
                   <pic:spPr>
                     <a:xfrm>
                       <a:off x="0" y="0"/>
-                      <a:ext cx="5274310" cy="426720"/>
+                      <a:ext cx="5274310" cy="570865"/>
                     </a:xfrm>
                     <a:prstGeom prst="rect">
                       <a:avLst/>
@@ -430,58 +526,688 @@
           </wp:inline>
         </w:drawing>
       </w:r>
+      <w:r>
+        <w:rPr>
+          <w:rStyle w:val="notion-semantic-string"/>
+          <w:rFonts w:ascii="Helvetica" w:hAnsi="Helvetica" w:cs="Helvetica"/>
+          <w:b/>
+          <w:bCs/>
+          <w:color w:val="37352F"/>
+        </w:rPr>
+        <w:br/>
+      </w:r>
+    </w:p>
+    <w:p>
+      <w:pPr>
+        <w:pStyle w:val="notion-list-item"/>
+        <w:numPr>
+          <w:ilvl w:val="1"/>
+          <w:numId w:val="1"/>
+        </w:numPr>
+        <w:shd w:val="clear" w:color="auto" w:fill="FFFFFF"/>
+        <w:spacing w:before="30" w:beforeAutospacing="0" w:after="30" w:afterAutospacing="0"/>
+        <w:rPr>
+          <w:rFonts w:ascii="Helvetica" w:hAnsi="Helvetica" w:cs="Helvetica"/>
+          <w:color w:val="37352F"/>
+        </w:rPr>
+      </w:pPr>
+      <w:r>
+        <w:rPr>
+          <w:rStyle w:val="notion-semantic-string"/>
+          <w:rFonts w:ascii="Helvetica" w:hAnsi="Helvetica" w:cs="Helvetica"/>
+          <w:color w:val="37352F"/>
+        </w:rPr>
+        <w:t>Do we really need zero-knowledge proof for this? Can a publicly verifiable smart contract that computes Merkle root achieve the same? If so, give a scenario where Zero-Knowledge proofs like this might be useful. Are there any technologies implementing this type of proof? Elaborate in 100 words on how they work.</w:t>
+      </w:r>
+      <w:r>
+        <w:rPr>
+          <w:rStyle w:val="notion-semantic-string"/>
+          <w:rFonts w:ascii="Helvetica" w:hAnsi="Helvetica" w:cs="Helvetica"/>
+          <w:color w:val="37352F"/>
+        </w:rPr>
+        <w:br/>
+      </w:r>
+      <w:r>
+        <w:rPr>
+          <w:rStyle w:val="notion-semantic-string"/>
+          <w:rFonts w:ascii="Helvetica" w:hAnsi="Helvetica" w:cs="Helvetica"/>
+          <w:b/>
+          <w:bCs/>
+          <w:color w:val="37352F"/>
+        </w:rPr>
+        <w:br/>
+      </w:r>
+      <w:r>
+        <w:rPr>
+          <w:rStyle w:val="notion-semantic-string"/>
+          <w:rFonts w:ascii="Helvetica" w:hAnsi="Helvetica" w:cs="Helvetica" w:hint="eastAsia"/>
+          <w:b/>
+          <w:bCs/>
+          <w:color w:val="37352F"/>
+        </w:rPr>
+        <w:t>[</w:t>
+      </w:r>
+      <w:r>
+        <w:rPr>
+          <w:rStyle w:val="notion-semantic-string"/>
+          <w:rFonts w:ascii="Helvetica" w:hAnsi="Helvetica" w:cs="Helvetica"/>
+          <w:b/>
+          <w:bCs/>
+          <w:color w:val="37352F"/>
+        </w:rPr>
+        <w:t>Answer]</w:t>
+      </w:r>
+      <w:r>
+        <w:rPr>
+          <w:rStyle w:val="notion-semantic-string"/>
+          <w:rFonts w:ascii="Helvetica" w:hAnsi="Helvetica" w:cs="Helvetica"/>
+          <w:b/>
+          <w:bCs/>
+          <w:color w:val="37352F"/>
+        </w:rPr>
+        <w:t xml:space="preserve"> </w:t>
+      </w:r>
+      <w:proofErr w:type="spellStart"/>
+      <w:r>
+        <w:rPr>
+          <w:rStyle w:val="notion-semantic-string"/>
+          <w:rFonts w:ascii="Helvetica" w:hAnsi="Helvetica" w:cs="Helvetica"/>
+          <w:color w:val="37352F"/>
+        </w:rPr>
+        <w:t>circom</w:t>
+      </w:r>
+      <w:proofErr w:type="spellEnd"/>
+      <w:r>
+        <w:rPr>
+          <w:rStyle w:val="notion-semantic-string"/>
+          <w:rFonts w:ascii="Helvetica" w:hAnsi="Helvetica" w:cs="Helvetica"/>
+          <w:color w:val="37352F"/>
+        </w:rPr>
+        <w:t xml:space="preserve"> </w:t>
+      </w:r>
+      <w:r>
+        <w:rPr>
+          <w:rStyle w:val="notion-semantic-string"/>
+          <w:rFonts w:ascii="Helvetica" w:hAnsi="Helvetica" w:cs="Helvetica"/>
+          <w:color w:val="37352F"/>
+        </w:rPr>
+        <w:t xml:space="preserve">implementation for this case seems an overkill and </w:t>
+      </w:r>
+      <w:r>
+        <w:rPr>
+          <w:rStyle w:val="notion-semantic-string"/>
+          <w:rFonts w:ascii="Helvetica" w:hAnsi="Helvetica" w:cs="Helvetica" w:hint="eastAsia"/>
+          <w:color w:val="37352F"/>
+        </w:rPr>
+        <w:t>i</w:t>
+      </w:r>
+      <w:r>
+        <w:rPr>
+          <w:rStyle w:val="notion-semantic-string"/>
+          <w:rFonts w:ascii="Helvetica" w:hAnsi="Helvetica" w:cs="Helvetica"/>
+          <w:color w:val="37352F"/>
+        </w:rPr>
+        <w:t xml:space="preserve">s </w:t>
+      </w:r>
+      <w:r>
+        <w:rPr>
+          <w:rStyle w:val="notion-semantic-string"/>
+          <w:rFonts w:ascii="Helvetica" w:hAnsi="Helvetica" w:cs="Helvetica" w:hint="eastAsia"/>
+          <w:color w:val="37352F"/>
+        </w:rPr>
+        <w:t>t</w:t>
+      </w:r>
+      <w:r>
+        <w:rPr>
+          <w:rStyle w:val="notion-semantic-string"/>
+          <w:rFonts w:ascii="Helvetica" w:hAnsi="Helvetica" w:cs="Helvetica"/>
+          <w:color w:val="37352F"/>
+        </w:rPr>
+        <w:t>oo expensive. It took 15 minutes on my desktop (i7 CPU) to build the whole manifest.</w:t>
+      </w:r>
+      <w:r>
+        <w:rPr>
+          <w:rStyle w:val="notion-semantic-string"/>
+          <w:rFonts w:ascii="Helvetica" w:hAnsi="Helvetica" w:cs="Helvetica"/>
+          <w:color w:val="37352F"/>
+        </w:rPr>
+        <w:br/>
+      </w:r>
+      <w:r>
+        <w:rPr>
+          <w:rStyle w:val="notion-semantic-string"/>
+          <w:rFonts w:ascii="Helvetica" w:hAnsi="Helvetica" w:cs="Helvetica"/>
+          <w:color w:val="37352F"/>
+        </w:rPr>
+        <w:br/>
+        <w:t xml:space="preserve">If the purpose is to hide input but still be able to verify data integrity. I believe a public smart contract can do the same by leveraging </w:t>
+      </w:r>
+      <w:proofErr w:type="spellStart"/>
+      <w:r>
+        <w:rPr>
+          <w:rStyle w:val="notion-semantic-string"/>
+          <w:rFonts w:ascii="Helvetica" w:hAnsi="Helvetica" w:cs="Helvetica"/>
+          <w:color w:val="37352F"/>
+        </w:rPr>
+        <w:t>merkle</w:t>
+      </w:r>
+      <w:proofErr w:type="spellEnd"/>
+      <w:r>
+        <w:rPr>
+          <w:rStyle w:val="notion-semantic-string"/>
+          <w:rFonts w:ascii="Helvetica" w:hAnsi="Helvetica" w:cs="Helvetica"/>
+          <w:color w:val="37352F"/>
+        </w:rPr>
+        <w:t xml:space="preserve"> proof technique. </w:t>
+      </w:r>
+      <w:r>
+        <w:rPr>
+          <w:rStyle w:val="notion-semantic-string"/>
+          <w:rFonts w:ascii="Helvetica" w:hAnsi="Helvetica" w:cs="Helvetica"/>
+          <w:color w:val="37352F"/>
+        </w:rPr>
+        <w:br/>
+      </w:r>
+      <w:r>
+        <w:rPr>
+          <w:rStyle w:val="notion-semantic-string"/>
+          <w:rFonts w:ascii="Helvetica" w:hAnsi="Helvetica" w:cs="Helvetica"/>
+          <w:b/>
+          <w:bCs/>
+          <w:color w:val="37352F"/>
+        </w:rPr>
+        <w:br/>
+      </w:r>
+      <w:r>
+        <w:rPr>
+          <w:rFonts w:ascii="Helvetica" w:hAnsi="Helvetica" w:cs="Helvetica" w:hint="eastAsia"/>
+          <w:color w:val="37352F"/>
+        </w:rPr>
+        <w:lastRenderedPageBreak/>
+        <w:t>Say</w:t>
+      </w:r>
+      <w:r>
+        <w:rPr>
+          <w:rFonts w:ascii="Helvetica" w:hAnsi="Helvetica" w:cs="Helvetica"/>
+          <w:color w:val="37352F"/>
+        </w:rPr>
+        <w:t xml:space="preserve"> we </w:t>
+      </w:r>
+      <w:r>
+        <w:rPr>
+          <w:rFonts w:ascii="Helvetica" w:hAnsi="Helvetica" w:cs="Helvetica"/>
+          <w:color w:val="37352F"/>
+        </w:rPr>
+        <w:t>need a way to log</w:t>
+      </w:r>
+      <w:r>
+        <w:rPr>
+          <w:rFonts w:ascii="Helvetica" w:hAnsi="Helvetica" w:cs="Helvetica"/>
+          <w:color w:val="37352F"/>
+        </w:rPr>
+        <w:t xml:space="preserve"> all </w:t>
+      </w:r>
+      <w:r>
+        <w:rPr>
+          <w:rFonts w:ascii="Helvetica" w:hAnsi="Helvetica" w:cs="Helvetica"/>
+          <w:color w:val="37352F"/>
+        </w:rPr>
+        <w:t xml:space="preserve">sensitive </w:t>
+      </w:r>
+      <w:r>
+        <w:rPr>
+          <w:rFonts w:ascii="Helvetica" w:hAnsi="Helvetica" w:cs="Helvetica"/>
+          <w:color w:val="37352F"/>
+        </w:rPr>
+        <w:t xml:space="preserve">transactions on chain but don’t want to </w:t>
+      </w:r>
+      <w:r>
+        <w:rPr>
+          <w:rFonts w:ascii="Helvetica" w:hAnsi="Helvetica" w:cs="Helvetica"/>
+          <w:color w:val="37352F"/>
+        </w:rPr>
+        <w:t>make the transaction data public. We can</w:t>
+      </w:r>
+      <w:r>
+        <w:rPr>
+          <w:rFonts w:ascii="Helvetica" w:hAnsi="Helvetica" w:cs="Helvetica" w:hint="eastAsia"/>
+          <w:color w:val="37352F"/>
+        </w:rPr>
+        <w:t>:</w:t>
+      </w:r>
+    </w:p>
+    <w:p>
+      <w:pPr>
+        <w:pStyle w:val="notion-list-item"/>
+        <w:numPr>
+          <w:ilvl w:val="2"/>
+          <w:numId w:val="1"/>
+        </w:numPr>
+        <w:shd w:val="clear" w:color="auto" w:fill="FFFFFF"/>
+        <w:spacing w:before="30" w:beforeAutospacing="0" w:after="30" w:afterAutospacing="0"/>
+        <w:rPr>
+          <w:rFonts w:ascii="Helvetica" w:hAnsi="Helvetica" w:cs="Helvetica"/>
+          <w:color w:val="37352F"/>
+        </w:rPr>
+      </w:pPr>
+      <w:r>
+        <w:rPr>
+          <w:rFonts w:ascii="Helvetica" w:hAnsi="Helvetica" w:cs="Helvetica"/>
+          <w:color w:val="37352F"/>
+        </w:rPr>
+        <w:t>B</w:t>
+      </w:r>
+      <w:r>
+        <w:rPr>
+          <w:rFonts w:ascii="Helvetica" w:hAnsi="Helvetica" w:cs="Helvetica"/>
+          <w:color w:val="37352F"/>
+        </w:rPr>
+        <w:t xml:space="preserve">uild a </w:t>
+      </w:r>
+      <w:proofErr w:type="spellStart"/>
+      <w:r>
+        <w:rPr>
+          <w:rFonts w:ascii="Helvetica" w:hAnsi="Helvetica" w:cs="Helvetica"/>
+          <w:color w:val="37352F"/>
+        </w:rPr>
+        <w:t>merkle</w:t>
+      </w:r>
+      <w:proofErr w:type="spellEnd"/>
+      <w:r>
+        <w:rPr>
+          <w:rFonts w:ascii="Helvetica" w:hAnsi="Helvetica" w:cs="Helvetica"/>
+          <w:color w:val="37352F"/>
+        </w:rPr>
+        <w:t xml:space="preserve"> tree </w:t>
+      </w:r>
+      <w:r>
+        <w:rPr>
+          <w:rFonts w:ascii="Helvetica" w:hAnsi="Helvetica" w:cs="Helvetica" w:hint="eastAsia"/>
+          <w:color w:val="37352F"/>
+        </w:rPr>
+        <w:t>and</w:t>
+      </w:r>
+      <w:r>
+        <w:rPr>
+          <w:rFonts w:ascii="Helvetica" w:hAnsi="Helvetica" w:cs="Helvetica"/>
+          <w:color w:val="37352F"/>
+        </w:rPr>
+        <w:t xml:space="preserve"> store the tree on chain. Note: we only store the hash values of these transactions</w:t>
+      </w:r>
+      <w:r>
+        <w:rPr>
+          <w:rFonts w:ascii="Helvetica" w:hAnsi="Helvetica" w:cs="Helvetica" w:hint="eastAsia"/>
+          <w:color w:val="37352F"/>
+        </w:rPr>
+        <w:t>,</w:t>
+      </w:r>
+      <w:r>
+        <w:rPr>
+          <w:rFonts w:ascii="Helvetica" w:hAnsi="Helvetica" w:cs="Helvetica"/>
+          <w:color w:val="37352F"/>
+        </w:rPr>
+        <w:t xml:space="preserve"> thus no one can decode the transactions by looking at these hash values.</w:t>
+      </w:r>
+    </w:p>
+    <w:p>
+      <w:pPr>
+        <w:pStyle w:val="notion-list-item"/>
+        <w:numPr>
+          <w:ilvl w:val="2"/>
+          <w:numId w:val="1"/>
+        </w:numPr>
+        <w:shd w:val="clear" w:color="auto" w:fill="FFFFFF"/>
+        <w:spacing w:before="30" w:beforeAutospacing="0" w:after="30" w:afterAutospacing="0"/>
+        <w:rPr>
+          <w:rFonts w:ascii="Helvetica" w:hAnsi="Helvetica" w:cs="Helvetica"/>
+          <w:color w:val="37352F"/>
+        </w:rPr>
+      </w:pPr>
+      <w:r>
+        <w:rPr>
+          <w:rFonts w:ascii="Helvetica" w:hAnsi="Helvetica" w:cs="Helvetica"/>
+          <w:color w:val="37352F"/>
+        </w:rPr>
+        <w:t xml:space="preserve">Once a user submit a transaction and we logged </w:t>
+      </w:r>
+      <w:r>
+        <w:rPr>
+          <w:rFonts w:ascii="Helvetica" w:hAnsi="Helvetica" w:cs="Helvetica"/>
+          <w:color w:val="37352F"/>
+        </w:rPr>
+        <w:t xml:space="preserve">the transaction </w:t>
+      </w:r>
+      <w:r>
+        <w:rPr>
+          <w:rFonts w:ascii="Helvetica" w:hAnsi="Helvetica" w:cs="Helvetica"/>
+          <w:color w:val="37352F"/>
+        </w:rPr>
+        <w:t>to the tree, we can give him the root hash and intermediate/proof hashes so that he can verify the transaction is logged (and we can’t cheat him). To do so, he first hashes the transaction data locally, then use the hashes for transaction data, root and intermediate to do the verification.</w:t>
+      </w:r>
+    </w:p>
+    <w:p>
+      <w:pPr>
+        <w:pStyle w:val="notion-list-item"/>
+        <w:shd w:val="clear" w:color="auto" w:fill="FFFFFF"/>
+        <w:spacing w:before="30" w:beforeAutospacing="0" w:after="30" w:afterAutospacing="0"/>
+        <w:ind w:left="1080"/>
+        <w:rPr>
+          <w:rFonts w:ascii="Helvetica" w:hAnsi="Helvetica" w:cs="Helvetica"/>
+          <w:color w:val="37352F"/>
+        </w:rPr>
+      </w:pPr>
+      <w:r>
+        <w:rPr>
+          <w:rFonts w:ascii="Helvetica" w:hAnsi="Helvetica" w:cs="Helvetica"/>
+          <w:color w:val="37352F"/>
+        </w:rPr>
+        <w:t>This approach is very efficient and fast for this case</w:t>
+      </w:r>
+      <w:r>
+        <w:rPr>
+          <w:rFonts w:ascii="Helvetica" w:hAnsi="Helvetica" w:cs="Helvetica"/>
+          <w:color w:val="37352F"/>
+        </w:rPr>
+        <w:t>. It only needs to compute and transfer a few hashes. It also doesn’t require to do ZKP trust setup.</w:t>
+      </w:r>
+      <w:r>
+        <w:rPr>
+          <w:rFonts w:ascii="Helvetica" w:hAnsi="Helvetica" w:cs="Helvetica"/>
+          <w:color w:val="37352F"/>
+        </w:rPr>
+        <w:br/>
+      </w:r>
+    </w:p>
+    <w:p>
+      <w:pPr>
+        <w:pStyle w:val="notion-list-item"/>
+        <w:numPr>
+          <w:ilvl w:val="1"/>
+          <w:numId w:val="1"/>
+        </w:numPr>
+        <w:shd w:val="clear" w:color="auto" w:fill="FFFFFF"/>
+        <w:spacing w:before="30" w:beforeAutospacing="0" w:after="30" w:afterAutospacing="0"/>
+        <w:rPr>
+          <w:rFonts w:ascii="Helvetica" w:hAnsi="Helvetica" w:cs="Helvetica" w:hint="eastAsia"/>
+          <w:color w:val="37352F"/>
+        </w:rPr>
+      </w:pPr>
+      <w:r>
+        <w:rPr>
+          <w:rStyle w:val="Emphasis"/>
+          <w:rFonts w:ascii="Helvetica" w:hAnsi="Helvetica" w:cs="Helvetica"/>
+          <w:color w:val="37352F"/>
+        </w:rPr>
+        <w:t>[Bonus]</w:t>
+      </w:r>
+      <w:r>
+        <w:rPr>
+          <w:rStyle w:val="notion-semantic-string"/>
+          <w:rFonts w:ascii="Helvetica" w:hAnsi="Helvetica" w:cs="Helvetica"/>
+          <w:color w:val="37352F"/>
+        </w:rPr>
+        <w:t xml:space="preserve"> As you may have noticed, compiling circuits and generating the witness is an elaborate process. Explain what each step is doing. Optionally, you may create a bash script and comment on each step in it. This script will be useful </w:t>
+      </w:r>
+      <w:r>
+        <w:rPr>
+          <w:rStyle w:val="notion-semantic-string"/>
+          <w:rFonts w:ascii="Helvetica" w:hAnsi="Helvetica" w:cs="Helvetica"/>
+          <w:color w:val="37352F"/>
+        </w:rPr>
+        <w:t>later</w:t>
+      </w:r>
+      <w:r>
+        <w:rPr>
+          <w:rStyle w:val="notion-semantic-string"/>
+          <w:rFonts w:ascii="Helvetica" w:hAnsi="Helvetica" w:cs="Helvetica"/>
+          <w:color w:val="37352F"/>
+        </w:rPr>
+        <w:t xml:space="preserve"> to quickly compile circuits.</w:t>
+      </w:r>
+      <w:r>
+        <w:rPr>
+          <w:rStyle w:val="notion-semantic-string"/>
+          <w:rFonts w:ascii="Helvetica" w:hAnsi="Helvetica" w:cs="Helvetica"/>
+          <w:color w:val="37352F"/>
+        </w:rPr>
+        <w:br/>
+      </w:r>
+      <w:r>
+        <w:rPr>
+          <w:rStyle w:val="notion-semantic-string"/>
+          <w:rFonts w:ascii="Helvetica" w:hAnsi="Helvetica" w:cs="Helvetica"/>
+          <w:color w:val="37352F"/>
+        </w:rPr>
+        <w:br/>
+      </w:r>
+      <w:r>
+        <w:rPr>
+          <w:rStyle w:val="notion-semantic-string"/>
+          <w:rFonts w:ascii="Arial" w:hAnsi="Arial" w:cs="Arial"/>
+          <w:b/>
+          <w:bCs/>
+          <w:color w:val="37352F"/>
+        </w:rPr>
+        <w:t>[Answer]</w:t>
+      </w:r>
+      <w:r>
+        <w:rPr>
+          <w:rStyle w:val="notion-semantic-string"/>
+          <w:rFonts w:ascii="Arial" w:hAnsi="Arial" w:cs="Arial"/>
+          <w:b/>
+          <w:bCs/>
+          <w:color w:val="37352F"/>
+        </w:rPr>
+        <w:t xml:space="preserve"> </w:t>
+      </w:r>
+      <w:r>
+        <w:rPr>
+          <w:rStyle w:val="notion-semantic-string"/>
+          <w:rFonts w:ascii="Arial" w:hAnsi="Arial" w:cs="Arial"/>
+          <w:color w:val="37352F"/>
+        </w:rPr>
+        <w:t>Wrote</w:t>
+      </w:r>
+      <w:r>
+        <w:rPr>
+          <w:rStyle w:val="notion-semantic-string"/>
+          <w:rFonts w:ascii="Arial" w:hAnsi="Arial" w:cs="Arial"/>
+          <w:color w:val="37352F"/>
+        </w:rPr>
+        <w:t xml:space="preserve"> a shell script to </w:t>
+      </w:r>
+      <w:r>
+        <w:rPr>
+          <w:rStyle w:val="notion-semantic-string"/>
+          <w:rFonts w:ascii="Arial" w:hAnsi="Arial" w:cs="Arial"/>
+          <w:color w:val="37352F"/>
+        </w:rPr>
+        <w:t>c</w:t>
+      </w:r>
+      <w:r>
+        <w:rPr>
+          <w:rStyle w:val="notion-semantic-string"/>
+          <w:rFonts w:ascii="Arial" w:hAnsi="Arial" w:cs="Arial"/>
+          <w:color w:val="37352F"/>
+        </w:rPr>
+        <w:t xml:space="preserve">ompile, generate witness and prove files for a </w:t>
+      </w:r>
+      <w:proofErr w:type="spellStart"/>
+      <w:r>
+        <w:rPr>
+          <w:rStyle w:val="notion-semantic-string"/>
+          <w:rFonts w:ascii="Arial" w:hAnsi="Arial" w:cs="Arial"/>
+          <w:color w:val="37352F"/>
+        </w:rPr>
+        <w:t>circom</w:t>
+      </w:r>
+      <w:proofErr w:type="spellEnd"/>
+      <w:r>
+        <w:rPr>
+          <w:rStyle w:val="notion-semantic-string"/>
+          <w:rFonts w:ascii="Arial" w:hAnsi="Arial" w:cs="Arial"/>
+          <w:color w:val="37352F"/>
+        </w:rPr>
+        <w:t xml:space="preserve"> circuits file using Groth16 </w:t>
+      </w:r>
+      <w:proofErr w:type="spellStart"/>
+      <w:r>
+        <w:rPr>
+          <w:rStyle w:val="notion-semantic-string"/>
+          <w:rFonts w:ascii="Arial" w:hAnsi="Arial" w:cs="Arial"/>
+          <w:color w:val="37352F"/>
+        </w:rPr>
+        <w:t>zk</w:t>
+      </w:r>
+      <w:proofErr w:type="spellEnd"/>
+      <w:r>
+        <w:rPr>
+          <w:rStyle w:val="notion-semantic-string"/>
+          <w:rFonts w:ascii="Arial" w:hAnsi="Arial" w:cs="Arial"/>
+          <w:color w:val="37352F"/>
+        </w:rPr>
+        <w:t>-SNARK protocol</w:t>
+      </w:r>
+      <w:r>
+        <w:rPr>
+          <w:rStyle w:val="notion-semantic-string"/>
+          <w:rFonts w:ascii="Arial" w:hAnsi="Arial" w:cs="Arial"/>
+          <w:color w:val="37352F"/>
+        </w:rPr>
+        <w:t>. Please check my script (and comments inline)</w:t>
+      </w:r>
+      <w:r>
+        <w:rPr>
+          <w:rStyle w:val="notion-semantic-string"/>
+          <w:rFonts w:ascii="Arial" w:hAnsi="Arial" w:cs="Arial" w:hint="eastAsia"/>
+          <w:color w:val="37352F"/>
+        </w:rPr>
+        <w:t>:</w:t>
+      </w:r>
+      <w:r>
+        <w:rPr>
+          <w:rStyle w:val="notion-semantic-string"/>
+          <w:rFonts w:ascii="Arial" w:hAnsi="Arial" w:cs="Arial"/>
+          <w:color w:val="37352F"/>
+        </w:rPr>
+        <w:t xml:space="preserve"> </w:t>
+      </w:r>
+      <w:hyperlink r:id="rId9" w:history="1">
+        <w:r>
+          <w:rPr>
+            <w:rStyle w:val="Hyperlink"/>
+            <w:rFonts w:ascii="Arial" w:hAnsi="Arial" w:cs="Arial"/>
+          </w:rPr>
+          <w:t>https://github.com/geesimon/zku/blob/main/week1/build.sh</w:t>
+        </w:r>
+      </w:hyperlink>
+      <w:r>
+        <w:rPr>
+          <w:rStyle w:val="notion-semantic-string"/>
+          <w:rFonts w:ascii="Arial" w:hAnsi="Arial" w:cs="Arial"/>
+          <w:color w:val="37352F"/>
+        </w:rPr>
+        <w:t xml:space="preserve">  </w:t>
+      </w:r>
+      <w:r>
+        <w:rPr>
+          <w:rStyle w:val="notion-semantic-string"/>
+          <w:rFonts w:ascii="Arial" w:hAnsi="Arial" w:cs="Arial"/>
+          <w:color w:val="37352F"/>
+        </w:rPr>
+        <w:br/>
+      </w:r>
     </w:p>
     <w:p/>
-    <w:p>
-      <w:r>
-        <w:drawing>
-          <wp:inline distT="0" distB="0" distL="0" distR="0" wp14:anchorId="296952B3" wp14:editId="1D36FD1C">
-            <wp:extent cx="5274310" cy="3562350"/>
-            <wp:effectExtent l="0" t="0" r="2540" b="0"/>
-            <wp:docPr id="7" name="图片 7" descr="文本&#10;&#10;描述已自动生成"/>
-            <wp:cNvGraphicFramePr>
-              <a:graphicFrameLocks xmlns:a="http://schemas.openxmlformats.org/drawingml/2006/main" noChangeAspect="1"/>
-            </wp:cNvGraphicFramePr>
-            <a:graphic xmlns:a="http://schemas.openxmlformats.org/drawingml/2006/main">
-              <a:graphicData uri="http://schemas.openxmlformats.org/drawingml/2006/picture">
-                <pic:pic xmlns:pic="http://schemas.openxmlformats.org/drawingml/2006/picture">
-                  <pic:nvPicPr>
-                    <pic:cNvPr id="7" name="图片 7" descr="文本&#10;&#10;描述已自动生成"/>
-                    <pic:cNvPicPr/>
-                  </pic:nvPicPr>
-                  <pic:blipFill>
-                    <a:blip r:embed="rId9"/>
-                    <a:stretch>
-                      <a:fillRect/>
-                    </a:stretch>
-                  </pic:blipFill>
-                  <pic:spPr>
-                    <a:xfrm>
-                      <a:off x="0" y="0"/>
-                      <a:ext cx="5274310" cy="3562350"/>
-                    </a:xfrm>
-                    <a:prstGeom prst="rect">
-                      <a:avLst/>
-                    </a:prstGeom>
-                  </pic:spPr>
-                </pic:pic>
-              </a:graphicData>
-            </a:graphic>
-          </wp:inline>
-        </w:drawing>
-      </w:r>
-    </w:p>
     <w:p/>
     <w:p>
+      <w:pPr>
+        <w:pStyle w:val="notion-list-item"/>
+        <w:shd w:val="clear" w:color="auto" w:fill="FFFFFF"/>
+        <w:spacing w:before="30" w:beforeAutospacing="0" w:after="30" w:afterAutospacing="0"/>
+        <w:rPr>
+          <w:rStyle w:val="notion-semantic-string"/>
+          <w:rFonts w:ascii="Helvetica" w:hAnsi="Helvetica" w:cs="Helvetica"/>
+        </w:rPr>
+      </w:pPr>
+      <w:r>
+        <w:rPr>
+          <w:rStyle w:val="notion-semantic-string"/>
+          <w:rFonts w:ascii="Helvetica" w:hAnsi="Helvetica" w:cs="Helvetica"/>
+        </w:rPr>
+        <w:t xml:space="preserve">Add screenshots of the execution and the generated </w:t>
+      </w:r>
+      <w:proofErr w:type="spellStart"/>
+      <w:r>
+        <w:rPr>
+          <w:rStyle w:val="notion-semantic-string"/>
+          <w:rFonts w:ascii="Helvetica" w:hAnsi="Helvetica" w:cs="Helvetica"/>
+        </w:rPr>
+        <w:t>public.json</w:t>
+      </w:r>
+      <w:proofErr w:type="spellEnd"/>
+      <w:r>
+        <w:rPr>
+          <w:rStyle w:val="notion-semantic-string"/>
+          <w:rFonts w:ascii="Helvetica" w:hAnsi="Helvetica" w:cs="Helvetica"/>
+        </w:rPr>
+        <w:t xml:space="preserve"> file.</w:t>
+      </w:r>
+    </w:p>
+    <w:p>
+      <w:pPr>
+        <w:pStyle w:val="notion-list-item"/>
+        <w:shd w:val="clear" w:color="auto" w:fill="FFFFFF"/>
+        <w:spacing w:before="30" w:beforeAutospacing="0" w:after="30" w:afterAutospacing="0"/>
+        <w:rPr>
+          <w:rStyle w:val="notion-semantic-string"/>
+          <w:rFonts w:ascii="Helvetica" w:hAnsi="Helvetica" w:cs="Helvetica"/>
+        </w:rPr>
+      </w:pPr>
+    </w:p>
+    <w:p>
+      <w:pPr>
+        <w:pStyle w:val="notion-list-item"/>
+        <w:numPr>
+          <w:ilvl w:val="0"/>
+          <w:numId w:val="7"/>
+        </w:numPr>
+        <w:shd w:val="clear" w:color="auto" w:fill="FFFFFF"/>
+        <w:spacing w:before="30" w:beforeAutospacing="0" w:after="30" w:afterAutospacing="0"/>
+        <w:rPr>
+          <w:rStyle w:val="notion-semantic-string"/>
+          <w:rFonts w:ascii="Arial" w:hAnsi="Arial" w:cs="Arial"/>
+        </w:rPr>
+      </w:pPr>
+      <w:r>
+        <w:rPr>
+          <w:rStyle w:val="notion-semantic-string"/>
+          <w:rFonts w:ascii="Arial" w:hAnsi="Arial" w:cs="Arial"/>
+          <w:color w:val="37352F"/>
+        </w:rPr>
+        <w:t xml:space="preserve">The input </w:t>
+      </w:r>
+      <w:proofErr w:type="gramStart"/>
+      <w:r>
+        <w:rPr>
+          <w:rStyle w:val="notion-semantic-string"/>
+          <w:rFonts w:ascii="Arial" w:hAnsi="Arial" w:cs="Arial"/>
+          <w:color w:val="37352F"/>
+        </w:rPr>
+        <w:t>file</w:t>
+      </w:r>
+      <w:proofErr w:type="gramEnd"/>
+    </w:p>
+    <w:p>
       <w:r>
         <w:rPr>
           <w:noProof/>
         </w:rPr>
         <w:drawing>
-          <wp:inline distT="0" distB="0" distL="0" distR="0" wp14:anchorId="0D4074CD" wp14:editId="1DF5567C">
-            <wp:extent cx="5274310" cy="590550"/>
-            <wp:effectExtent l="0" t="0" r="2540" b="0"/>
-            <wp:docPr id="5" name="图片 5"/>
+          <wp:inline distT="0" distB="0" distL="0" distR="0" wp14:anchorId="0A4C0A5B" wp14:editId="14E52C2D">
+            <wp:extent cx="5274310" cy="426720"/>
+            <wp:effectExtent l="0" t="0" r="0" b="5080"/>
+            <wp:docPr id="4" name="图片 4"/>
             <wp:cNvGraphicFramePr>
               <a:graphicFrameLocks xmlns:a="http://schemas.openxmlformats.org/drawingml/2006/main" noChangeAspect="1"/>
             </wp:cNvGraphicFramePr>
@@ -501,6 +1227,150 @@
                   <pic:spPr>
                     <a:xfrm>
                       <a:off x="0" y="0"/>
+                      <a:ext cx="5274310" cy="426720"/>
+                    </a:xfrm>
+                    <a:prstGeom prst="rect">
+                      <a:avLst/>
+                    </a:prstGeom>
+                  </pic:spPr>
+                </pic:pic>
+              </a:graphicData>
+            </a:graphic>
+          </wp:inline>
+        </w:drawing>
+      </w:r>
+    </w:p>
+    <w:p>
+      <w:pPr>
+        <w:pStyle w:val="notion-list-item"/>
+        <w:numPr>
+          <w:ilvl w:val="0"/>
+          <w:numId w:val="7"/>
+        </w:numPr>
+        <w:shd w:val="clear" w:color="auto" w:fill="FFFFFF"/>
+        <w:spacing w:before="30" w:beforeAutospacing="0" w:after="30" w:afterAutospacing="0"/>
+        <w:rPr>
+          <w:rStyle w:val="notion-semantic-string"/>
+          <w:rFonts w:ascii="Arial" w:hAnsi="Arial" w:cs="Arial"/>
+          <w:color w:val="37352F"/>
+        </w:rPr>
+      </w:pPr>
+      <w:r>
+        <w:rPr>
+          <w:rStyle w:val="notion-semantic-string"/>
+          <w:rFonts w:ascii="Arial" w:hAnsi="Arial" w:cs="Arial"/>
+          <w:color w:val="37352F"/>
+        </w:rPr>
+        <w:t>Execution of shell.sh</w:t>
+      </w:r>
+    </w:p>
+    <w:p>
+      <w:r>
+        <w:rPr>
+          <w:noProof/>
+        </w:rPr>
+        <w:lastRenderedPageBreak/>
+        <w:drawing>
+          <wp:inline distT="0" distB="0" distL="0" distR="0" wp14:anchorId="296952B3" wp14:editId="1D36FD1C">
+            <wp:extent cx="5274310" cy="3562350"/>
+            <wp:effectExtent l="0" t="0" r="2540" b="0"/>
+            <wp:docPr id="7" name="图片 7" descr="文本&#10;&#10;描述已自动生成"/>
+            <wp:cNvGraphicFramePr>
+              <a:graphicFrameLocks xmlns:a="http://schemas.openxmlformats.org/drawingml/2006/main" noChangeAspect="1"/>
+            </wp:cNvGraphicFramePr>
+            <a:graphic xmlns:a="http://schemas.openxmlformats.org/drawingml/2006/main">
+              <a:graphicData uri="http://schemas.openxmlformats.org/drawingml/2006/picture">
+                <pic:pic xmlns:pic="http://schemas.openxmlformats.org/drawingml/2006/picture">
+                  <pic:nvPicPr>
+                    <pic:cNvPr id="7" name="图片 7" descr="文本&#10;&#10;描述已自动生成"/>
+                    <pic:cNvPicPr/>
+                  </pic:nvPicPr>
+                  <pic:blipFill>
+                    <a:blip r:embed="rId11"/>
+                    <a:stretch>
+                      <a:fillRect/>
+                    </a:stretch>
+                  </pic:blipFill>
+                  <pic:spPr>
+                    <a:xfrm>
+                      <a:off x="0" y="0"/>
+                      <a:ext cx="5274310" cy="3562350"/>
+                    </a:xfrm>
+                    <a:prstGeom prst="rect">
+                      <a:avLst/>
+                    </a:prstGeom>
+                  </pic:spPr>
+                </pic:pic>
+              </a:graphicData>
+            </a:graphic>
+          </wp:inline>
+        </w:drawing>
+      </w:r>
+    </w:p>
+    <w:p/>
+    <w:p>
+      <w:pPr>
+        <w:pStyle w:val="notion-list-item"/>
+        <w:numPr>
+          <w:ilvl w:val="0"/>
+          <w:numId w:val="7"/>
+        </w:numPr>
+        <w:shd w:val="clear" w:color="auto" w:fill="FFFFFF"/>
+        <w:spacing w:before="30" w:beforeAutospacing="0" w:after="30" w:afterAutospacing="0"/>
+        <w:rPr>
+          <w:rStyle w:val="notion-semantic-string"/>
+          <w:rFonts w:ascii="Arial" w:hAnsi="Arial" w:cs="Arial"/>
+          <w:color w:val="37352F"/>
+        </w:rPr>
+      </w:pPr>
+      <w:proofErr w:type="spellStart"/>
+      <w:r>
+        <w:rPr>
+          <w:rStyle w:val="notion-semantic-string"/>
+          <w:rFonts w:ascii="Arial" w:hAnsi="Arial" w:cs="Arial"/>
+          <w:color w:val="37352F"/>
+        </w:rPr>
+        <w:t>public.json</w:t>
+      </w:r>
+      <w:proofErr w:type="spellEnd"/>
+      <w:r>
+        <w:rPr>
+          <w:rStyle w:val="notion-semantic-string"/>
+          <w:rFonts w:ascii="Arial" w:hAnsi="Arial" w:cs="Arial"/>
+          <w:color w:val="37352F"/>
+        </w:rPr>
+        <w:t xml:space="preserve"> file</w:t>
+      </w:r>
+    </w:p>
+    <w:p>
+      <w:r>
+        <w:rPr>
+          <w:noProof/>
+        </w:rPr>
+        <w:drawing>
+          <wp:inline distT="0" distB="0" distL="0" distR="0" wp14:anchorId="0D4074CD" wp14:editId="1DF5567C">
+            <wp:extent cx="5274310" cy="590550"/>
+            <wp:effectExtent l="0" t="0" r="2540" b="0"/>
+            <wp:docPr id="5" name="图片 5"/>
+            <wp:cNvGraphicFramePr>
+              <a:graphicFrameLocks xmlns:a="http://schemas.openxmlformats.org/drawingml/2006/main" noChangeAspect="1"/>
+            </wp:cNvGraphicFramePr>
+            <a:graphic xmlns:a="http://schemas.openxmlformats.org/drawingml/2006/main">
+              <a:graphicData uri="http://schemas.openxmlformats.org/drawingml/2006/picture">
+                <pic:pic xmlns:pic="http://schemas.openxmlformats.org/drawingml/2006/picture">
+                  <pic:nvPicPr>
+                    <pic:cNvPr id="1" name=""/>
+                    <pic:cNvPicPr/>
+                  </pic:nvPicPr>
+                  <pic:blipFill>
+                    <a:blip r:embed="rId12"/>
+                    <a:stretch>
+                      <a:fillRect/>
+                    </a:stretch>
+                  </pic:blipFill>
+                  <pic:spPr>
+                    <a:xfrm>
+                      <a:off x="0" y="0"/>
                       <a:ext cx="5274310" cy="590550"/>
                     </a:xfrm>
                     <a:prstGeom prst="rect">
@@ -516,13 +1386,13 @@
     </w:p>
     <w:p>
       <w:pPr>
-        <w:pStyle w:val="3"/>
+        <w:pStyle w:val="Heading3"/>
         <w:numPr>
           <w:ilvl w:val="0"/>
           <w:numId w:val="1"/>
         </w:numPr>
         <w:rPr>
-          <w:rStyle w:val="a3"/>
+          <w:rStyle w:val="Emphasis"/>
           <w:rFonts w:ascii="Helvetica" w:hAnsi="Helvetica" w:cs="Helvetica"/>
           <w:i w:val="0"/>
           <w:iCs w:val="0"/>
@@ -547,7 +1417,7 @@
       </w:r>
       <w:r>
         <w:rPr>
-          <w:rFonts w:ascii="Helvetica" w:eastAsia="宋体" w:hAnsi="Helvetica" w:cs="Helvetica"/>
+          <w:rFonts w:ascii="Helvetica" w:eastAsia="SimSun" w:hAnsi="Helvetica" w:cs="Helvetica"/>
           <w:b w:val="0"/>
           <w:bCs w:val="0"/>
           <w:color w:val="37352F"/>
@@ -588,6 +1458,13 @@
       </w:r>
       <w:r>
         <w:rPr>
+          <w:rFonts w:ascii="Helvetica" w:hAnsi="Helvetica" w:cs="Helvetica"/>
+          <w:color w:val="37352F"/>
+        </w:rPr>
+        <w:br/>
+      </w:r>
+      <w:r>
+        <w:rPr>
           <w:rStyle w:val="notion-semantic-string"/>
           <w:rFonts w:ascii="Helvetica" w:hAnsi="Helvetica" w:cs="Helvetica" w:hint="eastAsia"/>
           <w:b/>
@@ -605,6 +1482,43 @@
           <w:color w:val="37352F"/>
         </w:rPr>
         <w:t>Answer]</w:t>
+      </w:r>
+      <w:r>
+        <w:rPr>
+          <w:rStyle w:val="notion-semantic-string"/>
+          <w:rFonts w:ascii="Helvetica" w:hAnsi="Helvetica" w:cs="Helvetica"/>
+          <w:b/>
+          <w:bCs/>
+          <w:color w:val="37352F"/>
+        </w:rPr>
+        <w:t xml:space="preserve"> </w:t>
+      </w:r>
+      <w:r>
+        <w:rPr>
+          <w:rStyle w:val="notion-semantic-string"/>
+          <w:rFonts w:ascii="Arial" w:hAnsi="Arial" w:cs="Arial"/>
+          <w:color w:val="37352F"/>
+        </w:rPr>
+        <w:t xml:space="preserve">Code: </w:t>
+      </w:r>
+      <w:hyperlink r:id="rId13" w:history="1">
+        <w:r>
+          <w:rPr>
+            <w:rStyle w:val="Hyperlink"/>
+            <w:rFonts w:ascii="Arial" w:hAnsi="Arial" w:cs="Arial"/>
+          </w:rPr>
+          <w:t>https://github.com/geesimon/zku/blob/main/week1/ToyNFT.sol</w:t>
+        </w:r>
+      </w:hyperlink>
+      <w:r>
+        <w:rPr>
+          <w:rStyle w:val="notion-semantic-string"/>
+          <w:rFonts w:ascii="Helvetica" w:hAnsi="Helvetica" w:cs="Helvetica"/>
+          <w:b/>
+          <w:bCs/>
+          <w:color w:val="37352F"/>
+        </w:rPr>
+        <w:t xml:space="preserve"> </w:t>
       </w:r>
       <w:r>
         <w:rPr>
@@ -628,26 +1542,94 @@
         <w:spacing w:before="30" w:after="30"/>
         <w:jc w:val="left"/>
         <w:rPr>
-          <w:rFonts w:ascii="Helvetica" w:eastAsia="宋体" w:hAnsi="Helvetica" w:cs="Helvetica"/>
-          <w:color w:val="37352F"/>
-          <w:kern w:val="0"/>
-          <w:sz w:val="24"/>
-          <w:szCs w:val="24"/>
-        </w:rPr>
-      </w:pPr>
-      <w:r>
-        <w:rPr>
-          <w:rFonts w:ascii="Helvetica" w:eastAsia="宋体" w:hAnsi="Helvetica" w:cs="Helvetica"/>
-          <w:color w:val="37352F"/>
-          <w:kern w:val="0"/>
-          <w:sz w:val="24"/>
-          <w:szCs w:val="24"/>
-        </w:rPr>
-        <w:t>Commit the msg.sender, receiver address, tokenId, and tokenURI to a Merkle tree using the keccak256 hash function. Update the Merkle tree using a minimal amount of gas.</w:t>
-      </w:r>
-      <w:r>
-        <w:rPr>
-          <w:rFonts w:ascii="Helvetica" w:eastAsia="宋体" w:hAnsi="Helvetica" w:cs="Helvetica"/>
+          <w:rFonts w:ascii="Helvetica" w:eastAsia="SimSun" w:hAnsi="Helvetica" w:cs="Helvetica"/>
+          <w:color w:val="37352F"/>
+          <w:kern w:val="0"/>
+          <w:sz w:val="24"/>
+          <w:szCs w:val="24"/>
+        </w:rPr>
+      </w:pPr>
+      <w:r>
+        <w:rPr>
+          <w:rFonts w:ascii="Helvetica" w:eastAsia="SimSun" w:hAnsi="Helvetica" w:cs="Helvetica"/>
+          <w:color w:val="37352F"/>
+          <w:kern w:val="0"/>
+          <w:sz w:val="24"/>
+          <w:szCs w:val="24"/>
+        </w:rPr>
+        <w:t xml:space="preserve">Commit the </w:t>
+      </w:r>
+      <w:proofErr w:type="spellStart"/>
+      <w:proofErr w:type="gramStart"/>
+      <w:r>
+        <w:rPr>
+          <w:rFonts w:ascii="Helvetica" w:eastAsia="SimSun" w:hAnsi="Helvetica" w:cs="Helvetica"/>
+          <w:color w:val="37352F"/>
+          <w:kern w:val="0"/>
+          <w:sz w:val="24"/>
+          <w:szCs w:val="24"/>
+        </w:rPr>
+        <w:t>msg.sender</w:t>
+      </w:r>
+      <w:proofErr w:type="spellEnd"/>
+      <w:proofErr w:type="gramEnd"/>
+      <w:r>
+        <w:rPr>
+          <w:rFonts w:ascii="Helvetica" w:eastAsia="SimSun" w:hAnsi="Helvetica" w:cs="Helvetica"/>
+          <w:color w:val="37352F"/>
+          <w:kern w:val="0"/>
+          <w:sz w:val="24"/>
+          <w:szCs w:val="24"/>
+        </w:rPr>
+        <w:t xml:space="preserve">, receiver address, </w:t>
+      </w:r>
+      <w:proofErr w:type="spellStart"/>
+      <w:r>
+        <w:rPr>
+          <w:rFonts w:ascii="Helvetica" w:eastAsia="SimSun" w:hAnsi="Helvetica" w:cs="Helvetica"/>
+          <w:color w:val="37352F"/>
+          <w:kern w:val="0"/>
+          <w:sz w:val="24"/>
+          <w:szCs w:val="24"/>
+        </w:rPr>
+        <w:t>tokenId</w:t>
+      </w:r>
+      <w:proofErr w:type="spellEnd"/>
+      <w:r>
+        <w:rPr>
+          <w:rFonts w:ascii="Helvetica" w:eastAsia="SimSun" w:hAnsi="Helvetica" w:cs="Helvetica"/>
+          <w:color w:val="37352F"/>
+          <w:kern w:val="0"/>
+          <w:sz w:val="24"/>
+          <w:szCs w:val="24"/>
+        </w:rPr>
+        <w:t xml:space="preserve">, and </w:t>
+      </w:r>
+      <w:proofErr w:type="spellStart"/>
+      <w:r>
+        <w:rPr>
+          <w:rFonts w:ascii="Helvetica" w:eastAsia="SimSun" w:hAnsi="Helvetica" w:cs="Helvetica"/>
+          <w:color w:val="37352F"/>
+          <w:kern w:val="0"/>
+          <w:sz w:val="24"/>
+          <w:szCs w:val="24"/>
+        </w:rPr>
+        <w:t>tokenURI</w:t>
+      </w:r>
+      <w:proofErr w:type="spellEnd"/>
+      <w:r>
+        <w:rPr>
+          <w:rFonts w:ascii="Helvetica" w:eastAsia="SimSun" w:hAnsi="Helvetica" w:cs="Helvetica"/>
+          <w:color w:val="37352F"/>
+          <w:kern w:val="0"/>
+          <w:sz w:val="24"/>
+          <w:szCs w:val="24"/>
+        </w:rPr>
+        <w:t xml:space="preserve"> to a Merkle tree using the keccak256 hash function. Update the Merkle tree using a minimal amount of gas.</w:t>
+      </w:r>
+      <w:r>
+        <w:rPr>
+          <w:rFonts w:ascii="Helvetica" w:eastAsia="SimSun" w:hAnsi="Helvetica" w:cs="Helvetica"/>
           <w:color w:val="37352F"/>
           <w:kern w:val="0"/>
           <w:sz w:val="24"/>
@@ -657,8 +1639,18 @@
       </w:r>
       <w:r>
         <w:rPr>
-          <w:rStyle w:val="notion-semantic-string"/>
-          <w:rFonts w:ascii="Helvetica" w:eastAsia="宋体" w:hAnsi="Helvetica" w:cs="Helvetica" w:hint="eastAsia"/>
+          <w:rFonts w:ascii="Helvetica" w:eastAsia="SimSun" w:hAnsi="Helvetica" w:cs="Helvetica"/>
+          <w:color w:val="37352F"/>
+          <w:kern w:val="0"/>
+          <w:sz w:val="24"/>
+          <w:szCs w:val="24"/>
+        </w:rPr>
+        <w:br/>
+      </w:r>
+      <w:r>
+        <w:rPr>
+          <w:rStyle w:val="notion-semantic-string"/>
+          <w:rFonts w:ascii="Helvetica" w:eastAsia="SimSun" w:hAnsi="Helvetica" w:cs="Helvetica" w:hint="eastAsia"/>
           <w:b/>
           <w:bCs/>
           <w:color w:val="37352F"/>
@@ -671,7 +1663,7 @@
       <w:r>
         <w:rPr>
           <w:rStyle w:val="notion-semantic-string"/>
-          <w:rFonts w:ascii="Helvetica" w:eastAsia="宋体" w:hAnsi="Helvetica" w:cs="Helvetica"/>
+          <w:rFonts w:ascii="Helvetica" w:eastAsia="SimSun" w:hAnsi="Helvetica" w:cs="Helvetica"/>
           <w:b/>
           <w:bCs/>
           <w:color w:val="37352F"/>
@@ -684,10 +1676,512 @@
       <w:r>
         <w:rPr>
           <w:rStyle w:val="notion-semantic-string"/>
-          <w:rFonts w:ascii="Helvetica" w:hAnsi="Helvetica" w:cs="Helvetica"/>
+          <w:rFonts w:ascii="Helvetica" w:eastAsia="SimSun" w:hAnsi="Helvetica" w:cs="Helvetica"/>
           <w:b/>
           <w:bCs/>
           <w:color w:val="37352F"/>
+          <w:kern w:val="0"/>
+          <w:sz w:val="24"/>
+          <w:szCs w:val="24"/>
+        </w:rPr>
+        <w:t xml:space="preserve"> </w:t>
+      </w:r>
+      <w:r>
+        <w:rPr>
+          <w:rStyle w:val="notion-semantic-string"/>
+          <w:rFonts w:ascii="Arial" w:hAnsi="Arial" w:cs="Arial"/>
+          <w:color w:val="37352F"/>
+          <w:sz w:val="24"/>
+          <w:szCs w:val="24"/>
+        </w:rPr>
+        <w:t>Code</w:t>
+      </w:r>
+      <w:r>
+        <w:rPr>
+          <w:rStyle w:val="notion-semantic-string"/>
+          <w:rFonts w:ascii="Arial" w:hAnsi="Arial" w:cs="Arial"/>
+          <w:color w:val="37352F"/>
+          <w:sz w:val="24"/>
+          <w:szCs w:val="24"/>
+        </w:rPr>
+        <w:t xml:space="preserve">: </w:t>
+      </w:r>
+      <w:hyperlink r:id="rId14" w:history="1">
+        <w:r>
+          <w:rPr>
+            <w:rStyle w:val="Hyperlink"/>
+            <w:rFonts w:ascii="Arial" w:hAnsi="Arial" w:cs="Arial"/>
+            <w:sz w:val="24"/>
+            <w:szCs w:val="24"/>
+          </w:rPr>
+          <w:t>https://github.com/geesimon/zku/blob/main/week1/MerkleTree.sol</w:t>
+        </w:r>
+      </w:hyperlink>
+      <w:r>
+        <w:rPr>
+          <w:rStyle w:val="notion-semantic-string"/>
+          <w:rFonts w:ascii="Arial" w:hAnsi="Arial" w:cs="Arial"/>
+          <w:color w:val="37352F"/>
+        </w:rPr>
+        <w:t xml:space="preserve"> </w:t>
+      </w:r>
+      <w:r>
+        <w:rPr>
+          <w:rStyle w:val="notion-semantic-string"/>
+          <w:rFonts w:ascii="Arial" w:hAnsi="Arial" w:cs="Arial"/>
+          <w:color w:val="37352F"/>
+        </w:rPr>
+        <w:t xml:space="preserve">. Note, when insert a tree leaf, the code is optimized to only update impacted tree nodes instead of </w:t>
+      </w:r>
+      <w:r>
+        <w:rPr>
+          <w:rStyle w:val="notion-semantic-string"/>
+          <w:rFonts w:ascii="Arial" w:hAnsi="Arial" w:cs="Arial"/>
+          <w:color w:val="37352F"/>
+        </w:rPr>
+        <w:lastRenderedPageBreak/>
+        <w:t xml:space="preserve">rebuilding tree from scratch. </w:t>
+      </w:r>
+      <w:r>
+        <w:rPr>
+          <w:rStyle w:val="notion-semantic-string"/>
+          <w:rFonts w:ascii="Helvetica" w:hAnsi="Helvetica" w:cs="Helvetica"/>
+          <w:b/>
+          <w:bCs/>
+          <w:color w:val="37352F"/>
+        </w:rPr>
+        <w:br/>
+      </w:r>
+    </w:p>
+    <w:p>
+      <w:pPr>
+        <w:widowControl/>
+        <w:numPr>
+          <w:ilvl w:val="0"/>
+          <w:numId w:val="8"/>
+        </w:numPr>
+        <w:shd w:val="clear" w:color="auto" w:fill="FFFFFF"/>
+        <w:spacing w:before="30" w:after="30"/>
+        <w:jc w:val="left"/>
+        <w:rPr>
+          <w:rStyle w:val="notion-semantic-string"/>
+          <w:rFonts w:ascii="Helvetica" w:eastAsia="SimSun" w:hAnsi="Helvetica" w:cs="Helvetica"/>
+          <w:color w:val="37352F"/>
+          <w:kern w:val="0"/>
+          <w:sz w:val="24"/>
+          <w:szCs w:val="24"/>
+        </w:rPr>
+      </w:pPr>
+      <w:r>
+        <w:rPr>
+          <w:rFonts w:ascii="Helvetica" w:eastAsia="SimSun" w:hAnsi="Helvetica" w:cs="Helvetica"/>
+          <w:color w:val="37352F"/>
+          <w:kern w:val="0"/>
+          <w:sz w:val="24"/>
+          <w:szCs w:val="24"/>
+        </w:rPr>
+        <w:t>Use remix to mint a couple of NFTs to the sender address or to other addresses. Include screenshots of the transactions and the amount of gas spent per transaction in your repo.</w:t>
+      </w:r>
+      <w:r>
+        <w:rPr>
+          <w:rFonts w:ascii="Helvetica" w:eastAsia="SimSun" w:hAnsi="Helvetica" w:cs="Helvetica"/>
+          <w:color w:val="37352F"/>
+          <w:kern w:val="0"/>
+          <w:sz w:val="24"/>
+          <w:szCs w:val="24"/>
+        </w:rPr>
+        <w:br/>
+      </w:r>
+      <w:r>
+        <w:rPr>
+          <w:rFonts w:ascii="Helvetica" w:eastAsia="SimSun" w:hAnsi="Helvetica" w:cs="Helvetica"/>
+          <w:color w:val="37352F"/>
+          <w:kern w:val="0"/>
+          <w:sz w:val="24"/>
+          <w:szCs w:val="24"/>
+        </w:rPr>
+        <w:br/>
+      </w:r>
+      <w:r>
+        <w:rPr>
+          <w:rStyle w:val="notion-semantic-string"/>
+          <w:rFonts w:ascii="Helvetica" w:eastAsia="SimSun" w:hAnsi="Helvetica" w:cs="Helvetica" w:hint="eastAsia"/>
+          <w:b/>
+          <w:bCs/>
+          <w:color w:val="37352F"/>
+          <w:kern w:val="0"/>
+          <w:sz w:val="24"/>
+          <w:szCs w:val="24"/>
+        </w:rPr>
+        <w:t>[</w:t>
+      </w:r>
+      <w:r>
+        <w:rPr>
+          <w:rStyle w:val="notion-semantic-string"/>
+          <w:rFonts w:ascii="Helvetica" w:eastAsia="SimSun" w:hAnsi="Helvetica" w:cs="Helvetica"/>
+          <w:b/>
+          <w:bCs/>
+          <w:color w:val="37352F"/>
+          <w:kern w:val="0"/>
+          <w:sz w:val="24"/>
+          <w:szCs w:val="24"/>
+        </w:rPr>
+        <w:t>Answer]</w:t>
+      </w:r>
+    </w:p>
+    <w:p>
+      <w:pPr>
+        <w:widowControl/>
+        <w:shd w:val="clear" w:color="auto" w:fill="FFFFFF"/>
+        <w:spacing w:before="30" w:after="30"/>
+        <w:ind w:firstLine="360"/>
+        <w:jc w:val="left"/>
+        <w:rPr>
+          <w:rStyle w:val="notion-semantic-string"/>
+          <w:rFonts w:ascii="Helvetica" w:eastAsia="SimSun" w:hAnsi="Helvetica" w:cs="Helvetica"/>
+          <w:color w:val="37352F"/>
+          <w:kern w:val="0"/>
+          <w:sz w:val="24"/>
+          <w:szCs w:val="24"/>
+          <w:lang w:val="en-CN"/>
+        </w:rPr>
+      </w:pPr>
+      <w:r>
+        <w:rPr>
+          <w:rStyle w:val="notion-semantic-string"/>
+          <w:rFonts w:ascii="Helvetica" w:eastAsia="SimSun" w:hAnsi="Helvetica" w:cs="Helvetica"/>
+          <w:color w:val="37352F"/>
+          <w:kern w:val="0"/>
+          <w:sz w:val="24"/>
+          <w:szCs w:val="24"/>
+        </w:rPr>
+        <w:t>Screen shot for committing 6</w:t>
+      </w:r>
+      <w:r>
+        <w:rPr>
+          <w:rStyle w:val="notion-semantic-string"/>
+          <w:rFonts w:ascii="Helvetica" w:eastAsia="SimSun" w:hAnsi="Helvetica" w:cs="Helvetica"/>
+          <w:color w:val="37352F"/>
+          <w:kern w:val="0"/>
+          <w:sz w:val="24"/>
+          <w:szCs w:val="24"/>
+          <w:vertAlign w:val="superscript"/>
+        </w:rPr>
+        <w:t>th</w:t>
+      </w:r>
+      <w:r>
+        <w:rPr>
+          <w:rStyle w:val="notion-semantic-string"/>
+          <w:rFonts w:ascii="Helvetica" w:eastAsia="SimSun" w:hAnsi="Helvetica" w:cs="Helvetica"/>
+          <w:color w:val="37352F"/>
+          <w:kern w:val="0"/>
+          <w:sz w:val="24"/>
+          <w:szCs w:val="24"/>
+        </w:rPr>
+        <w:t xml:space="preserve"> NFT token</w:t>
+      </w:r>
+      <w:r>
+        <w:rPr>
+          <w:rStyle w:val="notion-semantic-string"/>
+          <w:rFonts w:ascii="Helvetica" w:eastAsia="SimSun" w:hAnsi="Helvetica" w:cs="Helvetica"/>
+          <w:color w:val="37352F"/>
+          <w:kern w:val="0"/>
+          <w:sz w:val="24"/>
+          <w:szCs w:val="24"/>
+        </w:rPr>
+        <w:t xml:space="preserve"> (gas: </w:t>
+      </w:r>
+      <w:r>
+        <w:rPr>
+          <w:rStyle w:val="notion-semantic-string"/>
+          <w:rFonts w:ascii="Helvetica" w:eastAsia="SimSun" w:hAnsi="Helvetica" w:cs="Helvetica"/>
+          <w:color w:val="37352F"/>
+          <w:kern w:val="0"/>
+          <w:sz w:val="24"/>
+          <w:szCs w:val="24"/>
+        </w:rPr>
+        <w:t>567</w:t>
+      </w:r>
+      <w:r>
+        <w:rPr>
+          <w:rStyle w:val="notion-semantic-string"/>
+          <w:rFonts w:ascii="Helvetica" w:eastAsia="SimSun" w:hAnsi="Helvetica" w:cs="Helvetica"/>
+          <w:color w:val="37352F"/>
+          <w:kern w:val="0"/>
+          <w:sz w:val="24"/>
+          <w:szCs w:val="24"/>
+        </w:rPr>
+        <w:t>,</w:t>
+      </w:r>
+      <w:r>
+        <w:rPr>
+          <w:rStyle w:val="notion-semantic-string"/>
+          <w:rFonts w:ascii="Helvetica" w:eastAsia="SimSun" w:hAnsi="Helvetica" w:cs="Helvetica"/>
+          <w:color w:val="37352F"/>
+          <w:kern w:val="0"/>
+          <w:sz w:val="24"/>
+          <w:szCs w:val="24"/>
+        </w:rPr>
+        <w:t>206</w:t>
+      </w:r>
+      <w:r>
+        <w:rPr>
+          <w:rStyle w:val="notion-semantic-string"/>
+          <w:rFonts w:ascii="Helvetica" w:eastAsia="SimSun" w:hAnsi="Helvetica" w:cs="Helvetica"/>
+          <w:color w:val="37352F"/>
+          <w:kern w:val="0"/>
+          <w:sz w:val="24"/>
+          <w:szCs w:val="24"/>
+        </w:rPr>
+        <w:t>)</w:t>
+      </w:r>
+    </w:p>
+    <w:p>
+      <w:pPr>
+        <w:widowControl/>
+        <w:shd w:val="clear" w:color="auto" w:fill="FFFFFF"/>
+        <w:spacing w:before="30" w:after="30"/>
+        <w:ind w:firstLine="360"/>
+        <w:jc w:val="left"/>
+        <w:rPr>
+          <w:rFonts w:ascii="Helvetica" w:eastAsia="SimSun" w:hAnsi="Helvetica" w:cs="Helvetica"/>
+          <w:color w:val="37352F"/>
+          <w:kern w:val="0"/>
+          <w:sz w:val="24"/>
+          <w:szCs w:val="24"/>
+        </w:rPr>
+      </w:pPr>
+      <w:r>
+        <w:rPr>
+          <w:rFonts w:ascii="Helvetica" w:eastAsia="SimSun" w:hAnsi="Helvetica" w:cs="Helvetica"/>
+          <w:noProof/>
+          <w:color w:val="37352F"/>
+          <w:kern w:val="0"/>
+          <w:sz w:val="24"/>
+          <w:szCs w:val="24"/>
+        </w:rPr>
+        <w:drawing>
+          <wp:inline distT="0" distB="0" distL="0" distR="0" wp14:anchorId="4B8AD552" wp14:editId="0483B62A">
+            <wp:extent cx="6188710" cy="4584700"/>
+            <wp:effectExtent l="0" t="0" r="0" b="0"/>
+            <wp:docPr id="2" name="Picture 2" descr="Graphical user interface, text&#10;&#10;Description automatically generated"/>
+            <wp:cNvGraphicFramePr>
+              <a:graphicFrameLocks xmlns:a="http://schemas.openxmlformats.org/drawingml/2006/main" noChangeAspect="1"/>
+            </wp:cNvGraphicFramePr>
+            <a:graphic xmlns:a="http://schemas.openxmlformats.org/drawingml/2006/main">
+              <a:graphicData uri="http://schemas.openxmlformats.org/drawingml/2006/picture">
+                <pic:pic xmlns:pic="http://schemas.openxmlformats.org/drawingml/2006/picture">
+                  <pic:nvPicPr>
+                    <pic:cNvPr id="2" name="Picture 2" descr="Graphical user interface, text&#10;&#10;Description automatically generated"/>
+                    <pic:cNvPicPr/>
+                  </pic:nvPicPr>
+                  <pic:blipFill>
+                    <a:blip r:embed="rId15" cstate="print">
+                      <a:extLst>
+                        <a:ext uri="{28A0092B-C50C-407E-A947-70E740481C1C}">
+                          <a14:useLocalDpi xmlns:a14="http://schemas.microsoft.com/office/drawing/2010/main" val="0"/>
+                        </a:ext>
+                      </a:extLst>
+                    </a:blip>
+                    <a:stretch>
+                      <a:fillRect/>
+                    </a:stretch>
+                  </pic:blipFill>
+                  <pic:spPr>
+                    <a:xfrm>
+                      <a:off x="0" y="0"/>
+                      <a:ext cx="6188710" cy="4584700"/>
+                    </a:xfrm>
+                    <a:prstGeom prst="rect">
+                      <a:avLst/>
+                    </a:prstGeom>
+                  </pic:spPr>
+                </pic:pic>
+              </a:graphicData>
+            </a:graphic>
+          </wp:inline>
+        </w:drawing>
+      </w:r>
+    </w:p>
+    <w:p>
+      <w:pPr>
+        <w:widowControl/>
+        <w:shd w:val="clear" w:color="auto" w:fill="FFFFFF"/>
+        <w:spacing w:before="30" w:after="30"/>
+        <w:ind w:firstLine="360"/>
+        <w:jc w:val="left"/>
+        <w:rPr>
+          <w:rFonts w:ascii="Helvetica" w:eastAsia="SimSun" w:hAnsi="Helvetica" w:cs="Helvetica"/>
+          <w:color w:val="37352F"/>
+          <w:kern w:val="0"/>
+          <w:sz w:val="24"/>
+          <w:szCs w:val="24"/>
+        </w:rPr>
+      </w:pPr>
+    </w:p>
+    <w:p>
+      <w:pPr>
+        <w:widowControl/>
+        <w:shd w:val="clear" w:color="auto" w:fill="FFFFFF"/>
+        <w:spacing w:before="30" w:after="30"/>
+        <w:ind w:firstLine="360"/>
+        <w:jc w:val="left"/>
+        <w:rPr>
+          <w:rFonts w:ascii="Helvetica" w:eastAsia="SimSun" w:hAnsi="Helvetica" w:cs="Helvetica"/>
+          <w:color w:val="37352F"/>
+          <w:kern w:val="0"/>
+          <w:sz w:val="24"/>
+          <w:szCs w:val="24"/>
+          <w:lang w:val="en-CN"/>
+        </w:rPr>
+      </w:pPr>
+      <w:r>
+        <w:rPr>
+          <w:rFonts w:ascii="Helvetica" w:eastAsia="SimSun" w:hAnsi="Helvetica" w:cs="Helvetica"/>
+          <w:color w:val="37352F"/>
+          <w:kern w:val="0"/>
+          <w:sz w:val="24"/>
+          <w:szCs w:val="24"/>
+        </w:rPr>
+        <w:t>Screen shot for 7</w:t>
+      </w:r>
+      <w:r>
+        <w:rPr>
+          <w:rFonts w:ascii="Helvetica" w:eastAsia="SimSun" w:hAnsi="Helvetica" w:cs="Helvetica"/>
+          <w:color w:val="37352F"/>
+          <w:kern w:val="0"/>
+          <w:sz w:val="24"/>
+          <w:szCs w:val="24"/>
+          <w:vertAlign w:val="superscript"/>
+        </w:rPr>
+        <w:t>th</w:t>
+      </w:r>
+      <w:r>
+        <w:rPr>
+          <w:rFonts w:ascii="Helvetica" w:eastAsia="SimSun" w:hAnsi="Helvetica" w:cs="Helvetica"/>
+          <w:color w:val="37352F"/>
+          <w:kern w:val="0"/>
+          <w:sz w:val="24"/>
+          <w:szCs w:val="24"/>
+        </w:rPr>
+        <w:t xml:space="preserve"> NFT token (gas: </w:t>
+      </w:r>
+      <w:r>
+        <w:rPr>
+          <w:rFonts w:ascii="Helvetica" w:eastAsia="SimSun" w:hAnsi="Helvetica" w:cs="Helvetica"/>
+          <w:color w:val="37352F"/>
+          <w:kern w:val="0"/>
+          <w:sz w:val="24"/>
+          <w:szCs w:val="24"/>
+        </w:rPr>
+        <w:t>597</w:t>
+      </w:r>
+      <w:r>
+        <w:rPr>
+          <w:rFonts w:ascii="Helvetica" w:eastAsia="SimSun" w:hAnsi="Helvetica" w:cs="Helvetica"/>
+          <w:color w:val="37352F"/>
+          <w:kern w:val="0"/>
+          <w:sz w:val="24"/>
+          <w:szCs w:val="24"/>
+        </w:rPr>
+        <w:t>,</w:t>
+      </w:r>
+      <w:r>
+        <w:rPr>
+          <w:rFonts w:ascii="Helvetica" w:eastAsia="SimSun" w:hAnsi="Helvetica" w:cs="Helvetica"/>
+          <w:color w:val="37352F"/>
+          <w:kern w:val="0"/>
+          <w:sz w:val="24"/>
+          <w:szCs w:val="24"/>
+        </w:rPr>
+        <w:t>523</w:t>
+      </w:r>
+      <w:r>
+        <w:rPr>
+          <w:rFonts w:ascii="Helvetica" w:eastAsia="SimSun" w:hAnsi="Helvetica" w:cs="Helvetica"/>
+          <w:color w:val="37352F"/>
+          <w:kern w:val="0"/>
+          <w:sz w:val="24"/>
+          <w:szCs w:val="24"/>
+        </w:rPr>
+        <w:t>)</w:t>
+      </w:r>
+    </w:p>
+    <w:p>
+      <w:pPr>
+        <w:widowControl/>
+        <w:shd w:val="clear" w:color="auto" w:fill="FFFFFF"/>
+        <w:spacing w:before="30" w:after="30"/>
+        <w:ind w:firstLine="360"/>
+        <w:jc w:val="left"/>
+        <w:rPr>
+          <w:rFonts w:ascii="Helvetica" w:eastAsia="SimSun" w:hAnsi="Helvetica" w:cs="Helvetica"/>
+          <w:color w:val="37352F"/>
+          <w:kern w:val="0"/>
+          <w:sz w:val="24"/>
+          <w:szCs w:val="24"/>
+        </w:rPr>
+      </w:pPr>
+      <w:r>
+        <w:rPr>
+          <w:rFonts w:ascii="Helvetica" w:eastAsia="SimSun" w:hAnsi="Helvetica" w:cs="Helvetica"/>
+          <w:noProof/>
+          <w:color w:val="37352F"/>
+          <w:kern w:val="0"/>
+          <w:sz w:val="24"/>
+          <w:szCs w:val="24"/>
+        </w:rPr>
+        <w:lastRenderedPageBreak/>
+        <w:drawing>
+          <wp:inline distT="0" distB="0" distL="0" distR="0" wp14:anchorId="407B5B95" wp14:editId="3A26D76A">
+            <wp:extent cx="6188710" cy="2399665"/>
+            <wp:effectExtent l="0" t="0" r="0" b="635"/>
+            <wp:docPr id="3" name="Picture 3" descr="Graphical user interface, text, application&#10;&#10;Description automatically generated"/>
+            <wp:cNvGraphicFramePr>
+              <a:graphicFrameLocks xmlns:a="http://schemas.openxmlformats.org/drawingml/2006/main" noChangeAspect="1"/>
+            </wp:cNvGraphicFramePr>
+            <a:graphic xmlns:a="http://schemas.openxmlformats.org/drawingml/2006/main">
+              <a:graphicData uri="http://schemas.openxmlformats.org/drawingml/2006/picture">
+                <pic:pic xmlns:pic="http://schemas.openxmlformats.org/drawingml/2006/picture">
+                  <pic:nvPicPr>
+                    <pic:cNvPr id="3" name="Picture 3" descr="Graphical user interface, text, application&#10;&#10;Description automatically generated"/>
+                    <pic:cNvPicPr/>
+                  </pic:nvPicPr>
+                  <pic:blipFill>
+                    <a:blip r:embed="rId16" cstate="print">
+                      <a:extLst>
+                        <a:ext uri="{28A0092B-C50C-407E-A947-70E740481C1C}">
+                          <a14:useLocalDpi xmlns:a14="http://schemas.microsoft.com/office/drawing/2010/main" val="0"/>
+                        </a:ext>
+                      </a:extLst>
+                    </a:blip>
+                    <a:stretch>
+                      <a:fillRect/>
+                    </a:stretch>
+                  </pic:blipFill>
+                  <pic:spPr>
+                    <a:xfrm>
+                      <a:off x="0" y="0"/>
+                      <a:ext cx="6188710" cy="2399665"/>
+                    </a:xfrm>
+                    <a:prstGeom prst="rect">
+                      <a:avLst/>
+                    </a:prstGeom>
+                  </pic:spPr>
+                </pic:pic>
+              </a:graphicData>
+            </a:graphic>
+          </wp:inline>
+        </w:drawing>
+      </w:r>
+      <w:r>
+        <w:rPr>
+          <w:rStyle w:val="notion-semantic-string"/>
+          <w:rFonts w:ascii="Helvetica" w:eastAsia="SimSun" w:hAnsi="Helvetica" w:cs="Helvetica"/>
+          <w:color w:val="37352F"/>
+          <w:kern w:val="0"/>
+          <w:sz w:val="24"/>
+          <w:szCs w:val="24"/>
         </w:rPr>
         <w:br/>
       </w:r>
@@ -703,37 +2197,60 @@
         <w:spacing w:before="30" w:after="30"/>
         <w:jc w:val="left"/>
         <w:rPr>
-          <w:rFonts w:ascii="Helvetica" w:eastAsia="宋体" w:hAnsi="Helvetica" w:cs="Helvetica"/>
-          <w:color w:val="37352F"/>
-          <w:kern w:val="0"/>
-          <w:sz w:val="24"/>
-          <w:szCs w:val="24"/>
-        </w:rPr>
-      </w:pPr>
-      <w:r>
-        <w:rPr>
-          <w:rFonts w:ascii="Helvetica" w:eastAsia="宋体" w:hAnsi="Helvetica" w:cs="Helvetica"/>
-          <w:color w:val="37352F"/>
-          <w:kern w:val="0"/>
-          <w:sz w:val="24"/>
-          <w:szCs w:val="24"/>
-        </w:rPr>
-        <w:t xml:space="preserve">Use remix to mint a couple of NFTs to the sender address or to other addresses. Include screenshots of the transactions and the amount of </w:t>
-      </w:r>
-      <w:r>
-        <w:rPr>
-          <w:rFonts w:ascii="Helvetica" w:eastAsia="宋体" w:hAnsi="Helvetica" w:cs="Helvetica"/>
-          <w:color w:val="37352F"/>
-          <w:kern w:val="0"/>
-          <w:sz w:val="24"/>
-          <w:szCs w:val="24"/>
-        </w:rPr>
-        <w:lastRenderedPageBreak/>
-        <w:t>gas spent per transaction in your repo.</w:t>
-      </w:r>
-      <w:r>
-        <w:rPr>
-          <w:rFonts w:ascii="Helvetica" w:eastAsia="宋体" w:hAnsi="Helvetica" w:cs="Helvetica"/>
+          <w:rFonts w:ascii="Helvetica" w:eastAsia="SimSun" w:hAnsi="Helvetica" w:cs="Helvetica"/>
+          <w:color w:val="37352F"/>
+          <w:kern w:val="0"/>
+          <w:sz w:val="24"/>
+          <w:szCs w:val="24"/>
+        </w:rPr>
+      </w:pPr>
+      <w:r>
+        <w:rPr>
+          <w:rFonts w:ascii="Helvetica" w:eastAsia="SimSun" w:hAnsi="Helvetica" w:cs="Helvetica"/>
+          <w:i/>
+          <w:iCs/>
+          <w:color w:val="37352F"/>
+          <w:kern w:val="0"/>
+          <w:sz w:val="24"/>
+          <w:szCs w:val="24"/>
+        </w:rPr>
+        <w:t>[Bonus]</w:t>
+      </w:r>
+      <w:r>
+        <w:rPr>
+          <w:rFonts w:ascii="Helvetica" w:eastAsia="SimSun" w:hAnsi="Helvetica" w:cs="Helvetica"/>
+          <w:color w:val="37352F"/>
+          <w:kern w:val="0"/>
+          <w:sz w:val="24"/>
+          <w:szCs w:val="24"/>
+        </w:rPr>
+        <w:t xml:space="preserve"> Build a minimal frontend application that allows </w:t>
+      </w:r>
+      <w:proofErr w:type="spellStart"/>
+      <w:r>
+        <w:rPr>
+          <w:rFonts w:ascii="Helvetica" w:eastAsia="SimSun" w:hAnsi="Helvetica" w:cs="Helvetica"/>
+          <w:color w:val="37352F"/>
+          <w:kern w:val="0"/>
+          <w:sz w:val="24"/>
+          <w:szCs w:val="24"/>
+        </w:rPr>
+        <w:t>MetaMask</w:t>
+      </w:r>
+      <w:proofErr w:type="spellEnd"/>
+      <w:r>
+        <w:rPr>
+          <w:rFonts w:ascii="Helvetica" w:eastAsia="SimSun" w:hAnsi="Helvetica" w:cs="Helvetica"/>
+          <w:color w:val="37352F"/>
+          <w:kern w:val="0"/>
+          <w:sz w:val="24"/>
+          <w:szCs w:val="24"/>
+        </w:rPr>
+        <w:t xml:space="preserve"> to interact with your contract and mint an NFT.</w:t>
+      </w:r>
+      <w:r>
+        <w:rPr>
+          <w:rFonts w:ascii="Helvetica" w:eastAsia="SimSun" w:hAnsi="Helvetica" w:cs="Helvetica"/>
           <w:color w:val="37352F"/>
           <w:kern w:val="0"/>
           <w:sz w:val="24"/>
@@ -743,8 +2260,18 @@
       </w:r>
       <w:r>
         <w:rPr>
-          <w:rStyle w:val="notion-semantic-string"/>
-          <w:rFonts w:ascii="Helvetica" w:eastAsia="宋体" w:hAnsi="Helvetica" w:cs="Helvetica" w:hint="eastAsia"/>
+          <w:rFonts w:ascii="Helvetica" w:eastAsia="SimSun" w:hAnsi="Helvetica" w:cs="Helvetica"/>
+          <w:color w:val="37352F"/>
+          <w:kern w:val="0"/>
+          <w:sz w:val="24"/>
+          <w:szCs w:val="24"/>
+        </w:rPr>
+        <w:br/>
+      </w:r>
+      <w:r>
+        <w:rPr>
+          <w:rStyle w:val="notion-semantic-string"/>
+          <w:rFonts w:ascii="Helvetica" w:eastAsia="SimSun" w:hAnsi="Helvetica" w:cs="Helvetica" w:hint="eastAsia"/>
           <w:b/>
           <w:bCs/>
           <w:color w:val="37352F"/>
@@ -757,7 +2284,7 @@
       <w:r>
         <w:rPr>
           <w:rStyle w:val="notion-semantic-string"/>
-          <w:rFonts w:ascii="Helvetica" w:eastAsia="宋体" w:hAnsi="Helvetica" w:cs="Helvetica"/>
+          <w:rFonts w:ascii="Helvetica" w:eastAsia="SimSun" w:hAnsi="Helvetica" w:cs="Helvetica"/>
           <w:b/>
           <w:bCs/>
           <w:color w:val="37352F"/>
@@ -770,7 +2297,7 @@
       <w:r>
         <w:rPr>
           <w:rStyle w:val="notion-semantic-string"/>
-          <w:rFonts w:ascii="Helvetica" w:eastAsia="宋体" w:hAnsi="Helvetica" w:cs="Helvetica"/>
+          <w:rFonts w:ascii="Helvetica" w:eastAsia="SimSun" w:hAnsi="Helvetica" w:cs="Helvetica"/>
           <w:b/>
           <w:bCs/>
           <w:color w:val="37352F"/>
@@ -792,16 +2319,16 @@
         <w:spacing w:before="30" w:after="30"/>
         <w:jc w:val="left"/>
         <w:rPr>
-          <w:rFonts w:ascii="Helvetica" w:eastAsia="宋体" w:hAnsi="Helvetica" w:cs="Helvetica"/>
-          <w:color w:val="37352F"/>
-          <w:kern w:val="0"/>
-          <w:sz w:val="24"/>
-          <w:szCs w:val="24"/>
-        </w:rPr>
-      </w:pPr>
-      <w:r>
-        <w:rPr>
-          <w:rFonts w:ascii="Helvetica" w:eastAsia="宋体" w:hAnsi="Helvetica" w:cs="Helvetica"/>
+          <w:rFonts w:ascii="Helvetica" w:eastAsia="SimSun" w:hAnsi="Helvetica" w:cs="Helvetica"/>
+          <w:color w:val="37352F"/>
+          <w:kern w:val="0"/>
+          <w:sz w:val="24"/>
+          <w:szCs w:val="24"/>
+        </w:rPr>
+      </w:pPr>
+      <w:r>
+        <w:rPr>
+          <w:rFonts w:ascii="Helvetica" w:eastAsia="SimSun" w:hAnsi="Helvetica" w:cs="Helvetica"/>
           <w:i/>
           <w:iCs/>
           <w:color w:val="37352F"/>
@@ -809,21 +2336,43 @@
           <w:sz w:val="24"/>
           <w:szCs w:val="24"/>
         </w:rPr>
-        <w:t>[Bonus]</w:t>
-      </w:r>
-      <w:r>
-        <w:rPr>
-          <w:rFonts w:ascii="Helvetica" w:eastAsia="宋体" w:hAnsi="Helvetica" w:cs="Helvetica"/>
-          <w:color w:val="37352F"/>
-          <w:kern w:val="0"/>
-          <w:sz w:val="24"/>
-          <w:szCs w:val="24"/>
-        </w:rPr>
-        <w:t xml:space="preserve"> Build a minimal frontend application that allows MetaMask to interact with your contract and mint an NFT.</w:t>
-      </w:r>
-      <w:r>
-        <w:rPr>
-          <w:rFonts w:ascii="Helvetica" w:eastAsia="宋体" w:hAnsi="Helvetica" w:cs="Helvetica"/>
+        <w:t xml:space="preserve">[Extra bonus if you did Part (4)] </w:t>
+      </w:r>
+      <w:r>
+        <w:rPr>
+          <w:rFonts w:ascii="Helvetica" w:eastAsia="SimSun" w:hAnsi="Helvetica" w:cs="Helvetica"/>
+          <w:color w:val="37352F"/>
+          <w:kern w:val="0"/>
+          <w:sz w:val="24"/>
+          <w:szCs w:val="24"/>
+        </w:rPr>
+        <w:t xml:space="preserve">Use your application to fetch the Merkle leaves from the NFT contract, then generate a proof of the root calculation using </w:t>
+      </w:r>
+      <w:proofErr w:type="spellStart"/>
+      <w:r>
+        <w:rPr>
+          <w:rFonts w:ascii="Helvetica" w:eastAsia="SimSun" w:hAnsi="Helvetica" w:cs="Helvetica"/>
+          <w:color w:val="37352F"/>
+          <w:kern w:val="0"/>
+          <w:sz w:val="24"/>
+          <w:szCs w:val="24"/>
+        </w:rPr>
+        <w:t>snarkjs</w:t>
+      </w:r>
+      <w:proofErr w:type="spellEnd"/>
+      <w:r>
+        <w:rPr>
+          <w:rFonts w:ascii="Helvetica" w:eastAsia="SimSun" w:hAnsi="Helvetica" w:cs="Helvetica"/>
+          <w:color w:val="37352F"/>
+          <w:kern w:val="0"/>
+          <w:sz w:val="24"/>
+          <w:szCs w:val="24"/>
+        </w:rPr>
+        <w:t>. Submit this proof to the solidity verifier contract generated from Q1.</w:t>
+      </w:r>
+      <w:r>
+        <w:rPr>
+          <w:rFonts w:ascii="Helvetica" w:eastAsia="SimSun" w:hAnsi="Helvetica" w:cs="Helvetica"/>
           <w:color w:val="37352F"/>
           <w:kern w:val="0"/>
           <w:sz w:val="24"/>
@@ -834,7 +2383,7 @@
       <w:r>
         <w:rPr>
           <w:rStyle w:val="notion-semantic-string"/>
-          <w:rFonts w:ascii="Helvetica" w:eastAsia="宋体" w:hAnsi="Helvetica" w:cs="Helvetica" w:hint="eastAsia"/>
+          <w:rFonts w:ascii="Helvetica" w:eastAsia="SimSun" w:hAnsi="Helvetica" w:cs="Helvetica" w:hint="eastAsia"/>
           <w:b/>
           <w:bCs/>
           <w:color w:val="37352F"/>
@@ -847,7 +2396,7 @@
       <w:r>
         <w:rPr>
           <w:rStyle w:val="notion-semantic-string"/>
-          <w:rFonts w:ascii="Helvetica" w:eastAsia="宋体" w:hAnsi="Helvetica" w:cs="Helvetica"/>
+          <w:rFonts w:ascii="Helvetica" w:eastAsia="SimSun" w:hAnsi="Helvetica" w:cs="Helvetica"/>
           <w:b/>
           <w:bCs/>
           <w:color w:val="37352F"/>
@@ -860,7 +2409,7 @@
       <w:r>
         <w:rPr>
           <w:rStyle w:val="notion-semantic-string"/>
-          <w:rFonts w:ascii="Helvetica" w:eastAsia="宋体" w:hAnsi="Helvetica" w:cs="Helvetica"/>
+          <w:rFonts w:ascii="Helvetica" w:eastAsia="SimSun" w:hAnsi="Helvetica" w:cs="Helvetica"/>
           <w:b/>
           <w:bCs/>
           <w:color w:val="37352F"/>
@@ -873,97 +2422,7 @@
     </w:p>
     <w:p>
       <w:pPr>
-        <w:widowControl/>
-        <w:numPr>
-          <w:ilvl w:val="0"/>
-          <w:numId w:val="3"/>
-        </w:numPr>
-        <w:shd w:val="clear" w:color="auto" w:fill="FFFFFF"/>
-        <w:spacing w:before="30" w:after="30"/>
-        <w:jc w:val="left"/>
-        <w:rPr>
-          <w:rFonts w:ascii="Helvetica" w:eastAsia="宋体" w:hAnsi="Helvetica" w:cs="Helvetica"/>
-          <w:color w:val="37352F"/>
-          <w:kern w:val="0"/>
-          <w:sz w:val="24"/>
-          <w:szCs w:val="24"/>
-        </w:rPr>
-      </w:pPr>
-      <w:r>
-        <w:rPr>
-          <w:rFonts w:ascii="Helvetica" w:eastAsia="宋体" w:hAnsi="Helvetica" w:cs="Helvetica"/>
-          <w:i/>
-          <w:iCs/>
-          <w:color w:val="37352F"/>
-          <w:kern w:val="0"/>
-          <w:sz w:val="24"/>
-          <w:szCs w:val="24"/>
-        </w:rPr>
-        <w:t xml:space="preserve">[Extra bonus if you did Part (4)] </w:t>
-      </w:r>
-      <w:r>
-        <w:rPr>
-          <w:rFonts w:ascii="Helvetica" w:eastAsia="宋体" w:hAnsi="Helvetica" w:cs="Helvetica"/>
-          <w:color w:val="37352F"/>
-          <w:kern w:val="0"/>
-          <w:sz w:val="24"/>
-          <w:szCs w:val="24"/>
-        </w:rPr>
-        <w:t>Use your application to fetch the Merkle leaves from the NFT contract, then generate a proof of the root calculation using snarkjs. Submit this proof to the solidity verifier contract generated from Q1.</w:t>
-      </w:r>
-      <w:r>
-        <w:rPr>
-          <w:rFonts w:ascii="Helvetica" w:eastAsia="宋体" w:hAnsi="Helvetica" w:cs="Helvetica"/>
-          <w:color w:val="37352F"/>
-          <w:kern w:val="0"/>
-          <w:sz w:val="24"/>
-          <w:szCs w:val="24"/>
-        </w:rPr>
-        <w:br/>
-      </w:r>
-      <w:r>
-        <w:rPr>
-          <w:rStyle w:val="notion-semantic-string"/>
-          <w:rFonts w:ascii="Helvetica" w:eastAsia="宋体" w:hAnsi="Helvetica" w:cs="Helvetica" w:hint="eastAsia"/>
-          <w:b/>
-          <w:bCs/>
-          <w:color w:val="37352F"/>
-          <w:kern w:val="0"/>
-          <w:sz w:val="24"/>
-          <w:szCs w:val="24"/>
-        </w:rPr>
-        <w:t>[</w:t>
-      </w:r>
-      <w:r>
-        <w:rPr>
-          <w:rStyle w:val="notion-semantic-string"/>
-          <w:rFonts w:ascii="Helvetica" w:eastAsia="宋体" w:hAnsi="Helvetica" w:cs="Helvetica"/>
-          <w:b/>
-          <w:bCs/>
-          <w:color w:val="37352F"/>
-          <w:kern w:val="0"/>
-          <w:sz w:val="24"/>
-          <w:szCs w:val="24"/>
-        </w:rPr>
-        <w:t>Answer]</w:t>
-      </w:r>
-      <w:r>
-        <w:rPr>
-          <w:rStyle w:val="notion-semantic-string"/>
-          <w:rFonts w:ascii="Helvetica" w:eastAsia="宋体" w:hAnsi="Helvetica" w:cs="Helvetica"/>
-          <w:b/>
-          <w:bCs/>
-          <w:color w:val="37352F"/>
-          <w:kern w:val="0"/>
-          <w:sz w:val="24"/>
-          <w:szCs w:val="24"/>
-        </w:rPr>
-        <w:br/>
-      </w:r>
-    </w:p>
-    <w:p>
-      <w:pPr>
-        <w:pStyle w:val="3"/>
+        <w:pStyle w:val="Heading3"/>
         <w:numPr>
           <w:ilvl w:val="0"/>
           <w:numId w:val="1"/>
@@ -989,16 +2448,16 @@
         <w:shd w:val="clear" w:color="auto" w:fill="FFFFFF"/>
         <w:jc w:val="left"/>
         <w:rPr>
-          <w:rFonts w:ascii="Helvetica" w:eastAsia="宋体" w:hAnsi="Helvetica" w:cs="Helvetica"/>
-          <w:color w:val="37352F"/>
-          <w:kern w:val="0"/>
-          <w:sz w:val="24"/>
-          <w:szCs w:val="24"/>
-        </w:rPr>
-      </w:pPr>
-      <w:r>
-        <w:rPr>
-          <w:rFonts w:ascii="Helvetica" w:eastAsia="宋体" w:hAnsi="Helvetica" w:cs="Helvetica"/>
+          <w:rFonts w:ascii="Helvetica" w:eastAsia="SimSun" w:hAnsi="Helvetica" w:cs="Helvetica"/>
+          <w:color w:val="37352F"/>
+          <w:kern w:val="0"/>
+          <w:sz w:val="24"/>
+          <w:szCs w:val="24"/>
+        </w:rPr>
+      </w:pPr>
+      <w:r>
+        <w:rPr>
+          <w:rFonts w:ascii="Helvetica" w:eastAsia="SimSun" w:hAnsi="Helvetica" w:cs="Helvetica"/>
           <w:color w:val="37352F"/>
           <w:kern w:val="0"/>
           <w:sz w:val="24"/>
@@ -1013,7 +2472,7 @@
         <w:shd w:val="clear" w:color="auto" w:fill="FFFFFF"/>
         <w:jc w:val="left"/>
         <w:rPr>
-          <w:rFonts w:ascii="Helvetica" w:eastAsia="宋体" w:hAnsi="Helvetica" w:cs="Helvetica"/>
+          <w:rFonts w:ascii="Helvetica" w:eastAsia="SimSun" w:hAnsi="Helvetica" w:cs="Helvetica"/>
           <w:color w:val="37352F"/>
           <w:kern w:val="0"/>
           <w:sz w:val="24"/>
@@ -1032,16 +2491,17 @@
         <w:spacing w:before="30" w:after="30"/>
         <w:jc w:val="left"/>
         <w:rPr>
-          <w:rFonts w:ascii="Helvetica" w:eastAsia="宋体" w:hAnsi="Helvetica" w:cs="Helvetica"/>
-          <w:color w:val="37352F"/>
-          <w:kern w:val="0"/>
-          <w:sz w:val="24"/>
-          <w:szCs w:val="24"/>
-        </w:rPr>
-      </w:pPr>
-      <w:r>
-        <w:rPr>
-          <w:rFonts w:ascii="Helvetica" w:eastAsia="宋体" w:hAnsi="Helvetica" w:cs="Helvetica"/>
+          <w:rStyle w:val="notion-semantic-string"/>
+          <w:rFonts w:ascii="Helvetica" w:eastAsia="SimSun" w:hAnsi="Helvetica" w:cs="Helvetica"/>
+          <w:color w:val="37352F"/>
+          <w:kern w:val="0"/>
+          <w:sz w:val="24"/>
+          <w:szCs w:val="24"/>
+        </w:rPr>
+      </w:pPr>
+      <w:r>
+        <w:rPr>
+          <w:rFonts w:ascii="Helvetica" w:eastAsia="SimSun" w:hAnsi="Helvetica" w:cs="Helvetica"/>
           <w:color w:val="37352F"/>
           <w:kern w:val="0"/>
           <w:sz w:val="24"/>
@@ -1051,7 +2511,7 @@
       </w:r>
       <w:r>
         <w:rPr>
-          <w:rFonts w:ascii="Helvetica" w:eastAsia="宋体" w:hAnsi="Helvetica" w:cs="Helvetica"/>
+          <w:rFonts w:ascii="Helvetica" w:eastAsia="SimSun" w:hAnsi="Helvetica" w:cs="Helvetica"/>
           <w:color w:val="37352F"/>
           <w:kern w:val="0"/>
           <w:sz w:val="24"/>
@@ -1061,8 +2521,18 @@
       </w:r>
       <w:r>
         <w:rPr>
-          <w:rStyle w:val="notion-semantic-string"/>
-          <w:rFonts w:ascii="Helvetica" w:eastAsia="宋体" w:hAnsi="Helvetica" w:cs="Helvetica" w:hint="eastAsia"/>
+          <w:rFonts w:ascii="Helvetica" w:eastAsia="SimSun" w:hAnsi="Helvetica" w:cs="Helvetica"/>
+          <w:color w:val="37352F"/>
+          <w:kern w:val="0"/>
+          <w:sz w:val="24"/>
+          <w:szCs w:val="24"/>
+        </w:rPr>
+        <w:br/>
+      </w:r>
+      <w:r>
+        <w:rPr>
+          <w:rStyle w:val="notion-semantic-string"/>
+          <w:rFonts w:ascii="Helvetica" w:eastAsia="SimSun" w:hAnsi="Helvetica" w:cs="Helvetica" w:hint="eastAsia"/>
           <w:b/>
           <w:bCs/>
           <w:color w:val="37352F"/>
@@ -1075,7 +2545,7 @@
       <w:r>
         <w:rPr>
           <w:rStyle w:val="notion-semantic-string"/>
-          <w:rFonts w:ascii="Helvetica" w:eastAsia="宋体" w:hAnsi="Helvetica" w:cs="Helvetica"/>
+          <w:rFonts w:ascii="Helvetica" w:eastAsia="SimSun" w:hAnsi="Helvetica" w:cs="Helvetica"/>
           <w:b/>
           <w:bCs/>
           <w:color w:val="37352F"/>
@@ -1088,7 +2558,357 @@
       <w:r>
         <w:rPr>
           <w:rStyle w:val="notion-semantic-string"/>
-          <w:rFonts w:ascii="Helvetica" w:eastAsia="宋体" w:hAnsi="Helvetica" w:cs="Helvetica"/>
+          <w:rFonts w:ascii="Helvetica" w:eastAsia="SimSun" w:hAnsi="Helvetica" w:cs="Helvetica"/>
+          <w:b/>
+          <w:bCs/>
+          <w:color w:val="37352F"/>
+          <w:kern w:val="0"/>
+          <w:sz w:val="24"/>
+          <w:szCs w:val="24"/>
+        </w:rPr>
+        <w:t xml:space="preserve"> </w:t>
+      </w:r>
+      <w:r>
+        <w:rPr>
+          <w:rStyle w:val="notion-semantic-string"/>
+          <w:rFonts w:ascii="Helvetica" w:eastAsia="SimSun" w:hAnsi="Helvetica" w:cs="Helvetica"/>
+          <w:color w:val="37352F"/>
+          <w:kern w:val="0"/>
+          <w:sz w:val="24"/>
+          <w:szCs w:val="24"/>
+        </w:rPr>
+        <w:t xml:space="preserve">SNARKS and STARKS are both </w:t>
+      </w:r>
+      <w:r>
+        <w:rPr>
+          <w:rStyle w:val="notion-semantic-string"/>
+          <w:rFonts w:ascii="Helvetica" w:eastAsia="SimSun" w:hAnsi="Helvetica" w:cs="Helvetica"/>
+          <w:color w:val="37352F"/>
+          <w:kern w:val="0"/>
+          <w:sz w:val="24"/>
+          <w:szCs w:val="24"/>
+        </w:rPr>
+        <w:t>zero-knowledge proof technolog</w:t>
+      </w:r>
+      <w:r>
+        <w:rPr>
+          <w:rStyle w:val="notion-semantic-string"/>
+          <w:rFonts w:ascii="Helvetica" w:eastAsia="SimSun" w:hAnsi="Helvetica" w:cs="Helvetica"/>
+          <w:color w:val="37352F"/>
+          <w:kern w:val="0"/>
+          <w:sz w:val="24"/>
+          <w:szCs w:val="24"/>
+        </w:rPr>
+        <w:t>y</w:t>
+      </w:r>
+      <w:r>
+        <w:rPr>
+          <w:rStyle w:val="notion-semantic-string"/>
+          <w:rFonts w:ascii="Helvetica" w:eastAsia="SimSun" w:hAnsi="Helvetica" w:cs="Helvetica"/>
+          <w:color w:val="37352F"/>
+          <w:kern w:val="0"/>
+          <w:sz w:val="24"/>
+          <w:szCs w:val="24"/>
+        </w:rPr>
+        <w:t xml:space="preserve"> enables one party to prove to another party that they know something without the prover having to convey the information itself</w:t>
+      </w:r>
+      <w:r>
+        <w:rPr>
+          <w:rStyle w:val="notion-semantic-string"/>
+          <w:rFonts w:ascii="Helvetica" w:eastAsia="SimSun" w:hAnsi="Helvetica" w:cs="Helvetica"/>
+          <w:color w:val="37352F"/>
+          <w:kern w:val="0"/>
+          <w:sz w:val="24"/>
+          <w:szCs w:val="24"/>
+        </w:rPr>
+        <w:t>. There key differences are:</w:t>
+      </w:r>
+      <w:r>
+        <w:rPr>
+          <w:rStyle w:val="notion-semantic-string"/>
+          <w:rFonts w:ascii="Helvetica" w:eastAsia="SimSun" w:hAnsi="Helvetica" w:cs="Helvetica"/>
+          <w:color w:val="37352F"/>
+          <w:kern w:val="0"/>
+          <w:sz w:val="24"/>
+          <w:szCs w:val="24"/>
+        </w:rPr>
+        <w:br/>
+      </w:r>
+    </w:p>
+    <w:p>
+      <w:pPr>
+        <w:widowControl/>
+        <w:numPr>
+          <w:ilvl w:val="1"/>
+          <w:numId w:val="5"/>
+        </w:numPr>
+        <w:shd w:val="clear" w:color="auto" w:fill="FFFFFF"/>
+        <w:spacing w:before="30" w:after="30"/>
+        <w:jc w:val="left"/>
+        <w:rPr>
+          <w:rStyle w:val="notion-semantic-string"/>
+          <w:rFonts w:ascii="Helvetica" w:eastAsia="SimSun" w:hAnsi="Helvetica" w:cs="Helvetica"/>
+          <w:color w:val="37352F"/>
+          <w:kern w:val="0"/>
+          <w:sz w:val="24"/>
+          <w:szCs w:val="24"/>
+        </w:rPr>
+      </w:pPr>
+      <w:r>
+        <w:rPr>
+          <w:rStyle w:val="notion-semantic-string"/>
+          <w:rFonts w:ascii="Helvetica" w:eastAsia="SimSun" w:hAnsi="Helvetica" w:cs="Helvetica"/>
+          <w:color w:val="37352F"/>
+          <w:kern w:val="0"/>
+          <w:sz w:val="24"/>
+          <w:szCs w:val="24"/>
+        </w:rPr>
+        <w:t>Proof size:</w:t>
+      </w:r>
+      <w:r>
+        <w:rPr>
+          <w:rStyle w:val="notion-semantic-string"/>
+          <w:rFonts w:ascii="Helvetica" w:eastAsia="SimSun" w:hAnsi="Helvetica" w:cs="Helvetica"/>
+          <w:color w:val="37352F"/>
+          <w:kern w:val="0"/>
+          <w:sz w:val="24"/>
+          <w:szCs w:val="24"/>
+        </w:rPr>
+        <w:t xml:space="preserve"> </w:t>
+      </w:r>
+      <w:r>
+        <w:rPr>
+          <w:rStyle w:val="notion-semantic-string"/>
+          <w:rFonts w:ascii="Helvetica" w:eastAsia="SimSun" w:hAnsi="Helvetica" w:cs="Helvetica"/>
+          <w:color w:val="37352F"/>
+          <w:kern w:val="0"/>
+          <w:sz w:val="24"/>
+          <w:szCs w:val="24"/>
+        </w:rPr>
+        <w:t xml:space="preserve">STARKs have far larger proof sizes than SNARKs, which means that verifying STARKs takes more time than SNARKs </w:t>
+      </w:r>
+      <w:r>
+        <w:rPr>
+          <w:rStyle w:val="notion-semantic-string"/>
+          <w:rFonts w:ascii="Helvetica" w:eastAsia="SimSun" w:hAnsi="Helvetica" w:cs="Helvetica"/>
+          <w:color w:val="37352F"/>
+          <w:kern w:val="0"/>
+          <w:sz w:val="24"/>
+          <w:szCs w:val="24"/>
+        </w:rPr>
+        <w:t>and</w:t>
+      </w:r>
+      <w:r>
+        <w:rPr>
+          <w:rStyle w:val="notion-semantic-string"/>
+          <w:rFonts w:ascii="Helvetica" w:eastAsia="SimSun" w:hAnsi="Helvetica" w:cs="Helvetica"/>
+          <w:color w:val="37352F"/>
+          <w:kern w:val="0"/>
+          <w:sz w:val="24"/>
+          <w:szCs w:val="24"/>
+        </w:rPr>
+        <w:t xml:space="preserve"> leads to STARKs requiring more gas</w:t>
+      </w:r>
+      <w:r>
+        <w:rPr>
+          <w:rStyle w:val="notion-semantic-string"/>
+          <w:rFonts w:ascii="Helvetica" w:eastAsia="SimSun" w:hAnsi="Helvetica" w:cs="Helvetica"/>
+          <w:color w:val="37352F"/>
+          <w:kern w:val="0"/>
+          <w:sz w:val="24"/>
+          <w:szCs w:val="24"/>
+        </w:rPr>
+        <w:t xml:space="preserve"> to verify in EVM. (SNARKs win)</w:t>
+      </w:r>
+    </w:p>
+    <w:p>
+      <w:pPr>
+        <w:widowControl/>
+        <w:numPr>
+          <w:ilvl w:val="1"/>
+          <w:numId w:val="5"/>
+        </w:numPr>
+        <w:shd w:val="clear" w:color="auto" w:fill="FFFFFF"/>
+        <w:spacing w:before="30" w:after="30"/>
+        <w:jc w:val="left"/>
+        <w:rPr>
+          <w:rStyle w:val="notion-semantic-string"/>
+          <w:rFonts w:ascii="Helvetica" w:eastAsia="SimSun" w:hAnsi="Helvetica" w:cs="Helvetica"/>
+          <w:color w:val="37352F"/>
+          <w:kern w:val="0"/>
+          <w:sz w:val="24"/>
+          <w:szCs w:val="24"/>
+        </w:rPr>
+      </w:pPr>
+      <w:r>
+        <w:rPr>
+          <w:rStyle w:val="notion-semantic-string"/>
+          <w:rFonts w:ascii="Helvetica" w:eastAsia="SimSun" w:hAnsi="Helvetica" w:cs="Helvetica"/>
+          <w:color w:val="37352F"/>
+          <w:kern w:val="0"/>
+          <w:sz w:val="24"/>
+          <w:szCs w:val="24"/>
+        </w:rPr>
+        <w:lastRenderedPageBreak/>
+        <w:t>Trusted setup</w:t>
+      </w:r>
+      <w:r>
+        <w:rPr>
+          <w:rStyle w:val="notion-semantic-string"/>
+          <w:rFonts w:ascii="Helvetica" w:eastAsia="SimSun" w:hAnsi="Helvetica" w:cs="Helvetica"/>
+          <w:color w:val="37352F"/>
+          <w:kern w:val="0"/>
+          <w:sz w:val="24"/>
+          <w:szCs w:val="24"/>
+        </w:rPr>
+        <w:t xml:space="preserve">: </w:t>
+      </w:r>
+      <w:r>
+        <w:rPr>
+          <w:rStyle w:val="notion-semantic-string"/>
+          <w:rFonts w:ascii="Helvetica" w:eastAsia="SimSun" w:hAnsi="Helvetica" w:cs="Helvetica"/>
+          <w:color w:val="37352F"/>
+          <w:kern w:val="0"/>
+          <w:sz w:val="24"/>
+          <w:szCs w:val="24"/>
+        </w:rPr>
+        <w:t>no trusted set-up is required to begin utilizing STARKs in a network</w:t>
+      </w:r>
+      <w:r>
+        <w:rPr>
+          <w:rStyle w:val="notion-semantic-string"/>
+          <w:rFonts w:ascii="Helvetica" w:eastAsia="SimSun" w:hAnsi="Helvetica" w:cs="Helvetica"/>
+          <w:color w:val="37352F"/>
+          <w:kern w:val="0"/>
+          <w:sz w:val="24"/>
+          <w:szCs w:val="24"/>
+        </w:rPr>
+        <w:t xml:space="preserve"> while </w:t>
+      </w:r>
+      <w:r>
+        <w:rPr>
+          <w:rStyle w:val="notion-semantic-string"/>
+          <w:rFonts w:ascii="Helvetica" w:eastAsia="SimSun" w:hAnsi="Helvetica" w:cs="Helvetica"/>
+          <w:color w:val="37352F"/>
+          <w:kern w:val="0"/>
+          <w:sz w:val="24"/>
+          <w:szCs w:val="24"/>
+        </w:rPr>
+        <w:t>SNARKs</w:t>
+      </w:r>
+      <w:r>
+        <w:rPr>
+          <w:rStyle w:val="notion-semantic-string"/>
+          <w:rFonts w:ascii="Helvetica" w:eastAsia="SimSun" w:hAnsi="Helvetica" w:cs="Helvetica"/>
+          <w:color w:val="37352F"/>
+          <w:kern w:val="0"/>
+          <w:sz w:val="24"/>
+          <w:szCs w:val="24"/>
+        </w:rPr>
+        <w:t xml:space="preserve"> need such steps. This means STARKs are more deployment friendly. (STARKs win)</w:t>
+      </w:r>
+    </w:p>
+    <w:p>
+      <w:pPr>
+        <w:widowControl/>
+        <w:numPr>
+          <w:ilvl w:val="1"/>
+          <w:numId w:val="5"/>
+        </w:numPr>
+        <w:shd w:val="clear" w:color="auto" w:fill="FFFFFF"/>
+        <w:spacing w:before="30" w:after="30"/>
+        <w:jc w:val="left"/>
+        <w:rPr>
+          <w:rFonts w:ascii="Helvetica" w:eastAsia="SimSun" w:hAnsi="Helvetica" w:cs="Helvetica"/>
+          <w:color w:val="37352F"/>
+          <w:kern w:val="0"/>
+          <w:sz w:val="24"/>
+          <w:szCs w:val="24"/>
+        </w:rPr>
+      </w:pPr>
+      <w:r>
+        <w:rPr>
+          <w:rStyle w:val="notion-semantic-string"/>
+          <w:rFonts w:ascii="Helvetica" w:eastAsia="SimSun" w:hAnsi="Helvetica" w:cs="Helvetica"/>
+          <w:color w:val="37352F"/>
+          <w:kern w:val="0"/>
+          <w:sz w:val="24"/>
+          <w:szCs w:val="24"/>
+        </w:rPr>
+        <w:t>Quantum secure</w:t>
+      </w:r>
+      <w:r>
+        <w:rPr>
+          <w:rStyle w:val="notion-semantic-string"/>
+          <w:rFonts w:ascii="Helvetica" w:eastAsia="SimSun" w:hAnsi="Helvetica" w:cs="Helvetica" w:hint="eastAsia"/>
+          <w:color w:val="37352F"/>
+          <w:kern w:val="0"/>
+          <w:sz w:val="24"/>
+          <w:szCs w:val="24"/>
+        </w:rPr>
+        <w:t>:</w:t>
+      </w:r>
+      <w:r>
+        <w:rPr>
+          <w:rStyle w:val="notion-semantic-string"/>
+          <w:rFonts w:ascii="Helvetica" w:eastAsia="SimSun" w:hAnsi="Helvetica" w:cs="Helvetica"/>
+          <w:color w:val="37352F"/>
+          <w:kern w:val="0"/>
+          <w:sz w:val="24"/>
+          <w:szCs w:val="24"/>
+        </w:rPr>
+        <w:t xml:space="preserve"> SNARK depends on </w:t>
+      </w:r>
+      <w:r>
+        <w:rPr>
+          <w:rStyle w:val="notion-semantic-string"/>
+          <w:rFonts w:ascii="Helvetica" w:eastAsia="SimSun" w:hAnsi="Helvetica" w:cs="Helvetica"/>
+          <w:color w:val="37352F"/>
+          <w:kern w:val="0"/>
+          <w:sz w:val="24"/>
+          <w:szCs w:val="24"/>
+        </w:rPr>
+        <w:t>elliptic curves</w:t>
+      </w:r>
+      <w:r>
+        <w:rPr>
+          <w:rStyle w:val="notion-semantic-string"/>
+          <w:rFonts w:ascii="Helvetica" w:eastAsia="SimSun" w:hAnsi="Helvetica" w:cs="Helvetica"/>
+          <w:color w:val="37352F"/>
+          <w:kern w:val="0"/>
+          <w:sz w:val="24"/>
+          <w:szCs w:val="24"/>
+        </w:rPr>
+        <w:t xml:space="preserve"> and is theoretically quantum computer breakable. STARKs </w:t>
+      </w:r>
+      <w:proofErr w:type="gramStart"/>
+      <w:r>
+        <w:rPr>
+          <w:rStyle w:val="notion-semantic-string"/>
+          <w:rFonts w:ascii="Helvetica" w:eastAsia="SimSun" w:hAnsi="Helvetica" w:cs="Helvetica"/>
+          <w:color w:val="37352F"/>
+          <w:kern w:val="0"/>
+          <w:sz w:val="24"/>
+          <w:szCs w:val="24"/>
+        </w:rPr>
+        <w:t>relies</w:t>
+      </w:r>
+      <w:proofErr w:type="gramEnd"/>
+      <w:r>
+        <w:rPr>
+          <w:rStyle w:val="notion-semantic-string"/>
+          <w:rFonts w:ascii="Helvetica" w:eastAsia="SimSun" w:hAnsi="Helvetica" w:cs="Helvetica"/>
+          <w:color w:val="37352F"/>
+          <w:kern w:val="0"/>
+          <w:sz w:val="24"/>
+          <w:szCs w:val="24"/>
+        </w:rPr>
+        <w:t xml:space="preserve"> on pure hash function and is considered more quantum robust. (STARKs win)</w:t>
+      </w:r>
+      <w:r>
+        <w:rPr>
+          <w:rStyle w:val="notion-semantic-string"/>
+          <w:rFonts w:ascii="Helvetica" w:eastAsia="SimSun" w:hAnsi="Helvetica" w:cs="Helvetica"/>
           <w:b/>
           <w:bCs/>
           <w:color w:val="37352F"/>
@@ -1110,16 +2930,16 @@
         <w:spacing w:before="30" w:after="30"/>
         <w:jc w:val="left"/>
         <w:rPr>
-          <w:rFonts w:ascii="Helvetica" w:eastAsia="宋体" w:hAnsi="Helvetica" w:cs="Helvetica"/>
-          <w:color w:val="37352F"/>
-          <w:kern w:val="0"/>
-          <w:sz w:val="24"/>
-          <w:szCs w:val="24"/>
-        </w:rPr>
-      </w:pPr>
-      <w:r>
-        <w:rPr>
-          <w:rFonts w:ascii="Helvetica" w:eastAsia="宋体" w:hAnsi="Helvetica" w:cs="Helvetica"/>
+          <w:rFonts w:ascii="Helvetica" w:eastAsia="SimSun" w:hAnsi="Helvetica" w:cs="Helvetica"/>
+          <w:color w:val="37352F"/>
+          <w:kern w:val="0"/>
+          <w:sz w:val="24"/>
+          <w:szCs w:val="24"/>
+        </w:rPr>
+      </w:pPr>
+      <w:r>
+        <w:rPr>
+          <w:rFonts w:ascii="Helvetica" w:eastAsia="SimSun" w:hAnsi="Helvetica" w:cs="Helvetica"/>
           <w:color w:val="37352F"/>
           <w:kern w:val="0"/>
           <w:sz w:val="24"/>
@@ -1129,7 +2949,7 @@
       </w:r>
       <w:r>
         <w:rPr>
-          <w:rFonts w:ascii="Helvetica" w:eastAsia="宋体" w:hAnsi="Helvetica" w:cs="Helvetica"/>
+          <w:rFonts w:ascii="Helvetica" w:eastAsia="SimSun" w:hAnsi="Helvetica" w:cs="Helvetica"/>
           <w:color w:val="37352F"/>
           <w:kern w:val="0"/>
           <w:sz w:val="24"/>
@@ -1139,8 +2959,18 @@
       </w:r>
       <w:r>
         <w:rPr>
-          <w:rStyle w:val="notion-semantic-string"/>
-          <w:rFonts w:ascii="Helvetica" w:eastAsia="宋体" w:hAnsi="Helvetica" w:cs="Helvetica" w:hint="eastAsia"/>
+          <w:rFonts w:ascii="Helvetica" w:eastAsia="SimSun" w:hAnsi="Helvetica" w:cs="Helvetica"/>
+          <w:color w:val="37352F"/>
+          <w:kern w:val="0"/>
+          <w:sz w:val="24"/>
+          <w:szCs w:val="24"/>
+        </w:rPr>
+        <w:br/>
+      </w:r>
+      <w:r>
+        <w:rPr>
+          <w:rStyle w:val="notion-semantic-string"/>
+          <w:rFonts w:ascii="Helvetica" w:eastAsia="SimSun" w:hAnsi="Helvetica" w:cs="Helvetica" w:hint="eastAsia"/>
           <w:b/>
           <w:bCs/>
           <w:color w:val="37352F"/>
@@ -1153,7 +2983,7 @@
       <w:r>
         <w:rPr>
           <w:rStyle w:val="notion-semantic-string"/>
-          <w:rFonts w:ascii="Helvetica" w:eastAsia="宋体" w:hAnsi="Helvetica" w:cs="Helvetica"/>
+          <w:rFonts w:ascii="Helvetica" w:eastAsia="SimSun" w:hAnsi="Helvetica" w:cs="Helvetica"/>
           <w:b/>
           <w:bCs/>
           <w:color w:val="37352F"/>
@@ -1166,7 +2996,165 @@
       <w:r>
         <w:rPr>
           <w:rStyle w:val="notion-semantic-string"/>
-          <w:rFonts w:ascii="Helvetica" w:eastAsia="宋体" w:hAnsi="Helvetica" w:cs="Helvetica"/>
+          <w:rFonts w:ascii="Helvetica" w:eastAsia="SimSun" w:hAnsi="Helvetica" w:cs="Helvetica"/>
+          <w:b/>
+          <w:bCs/>
+          <w:color w:val="37352F"/>
+          <w:kern w:val="0"/>
+          <w:sz w:val="24"/>
+          <w:szCs w:val="24"/>
+        </w:rPr>
+        <w:t xml:space="preserve"> </w:t>
+      </w:r>
+      <w:r>
+        <w:rPr>
+          <w:rStyle w:val="notion-semantic-string"/>
+          <w:rFonts w:ascii="Helvetica" w:eastAsia="SimSun" w:hAnsi="Helvetica" w:cs="Helvetica"/>
+          <w:color w:val="37352F"/>
+          <w:kern w:val="0"/>
+          <w:sz w:val="24"/>
+          <w:szCs w:val="24"/>
+        </w:rPr>
+        <w:t xml:space="preserve">The major difference is PLONK is universal </w:t>
+      </w:r>
+      <w:r>
+        <w:rPr>
+          <w:rStyle w:val="notion-semantic-string"/>
+          <w:rFonts w:ascii="Helvetica" w:eastAsia="SimSun" w:hAnsi="Helvetica" w:cs="Helvetica"/>
+          <w:color w:val="37352F"/>
+          <w:kern w:val="0"/>
+          <w:sz w:val="24"/>
+          <w:szCs w:val="24"/>
+        </w:rPr>
+        <w:t xml:space="preserve">trusted setup </w:t>
+      </w:r>
+      <w:r>
+        <w:rPr>
+          <w:rStyle w:val="notion-semantic-string"/>
+          <w:rFonts w:ascii="Helvetica" w:eastAsia="SimSun" w:hAnsi="Helvetica" w:cs="Helvetica"/>
+          <w:color w:val="37352F"/>
+          <w:kern w:val="0"/>
+          <w:sz w:val="24"/>
+          <w:szCs w:val="24"/>
+        </w:rPr>
+        <w:t xml:space="preserve">and </w:t>
+      </w:r>
+      <w:r>
+        <w:rPr>
+          <w:rStyle w:val="notion-semantic-string"/>
+          <w:rFonts w:ascii="Helvetica" w:eastAsia="SimSun" w:hAnsi="Helvetica" w:cs="Helvetica"/>
+          <w:color w:val="37352F"/>
+          <w:kern w:val="0"/>
+          <w:sz w:val="24"/>
+          <w:szCs w:val="24"/>
+        </w:rPr>
+        <w:t>Groth16 is not</w:t>
+      </w:r>
+      <w:r>
+        <w:rPr>
+          <w:rStyle w:val="notion-semantic-string"/>
+          <w:rFonts w:ascii="Helvetica" w:eastAsia="SimSun" w:hAnsi="Helvetica" w:cs="Helvetica"/>
+          <w:color w:val="37352F"/>
+          <w:kern w:val="0"/>
+          <w:sz w:val="24"/>
+          <w:szCs w:val="24"/>
+        </w:rPr>
+        <w:t>.</w:t>
+      </w:r>
+      <w:r>
+        <w:rPr>
+          <w:rStyle w:val="notion-semantic-string"/>
+          <w:rFonts w:ascii="Helvetica" w:eastAsia="SimSun" w:hAnsi="Helvetica" w:cs="Helvetica"/>
+          <w:color w:val="37352F"/>
+          <w:kern w:val="0"/>
+          <w:sz w:val="24"/>
+          <w:szCs w:val="24"/>
+        </w:rPr>
+        <w:t xml:space="preserve"> </w:t>
+      </w:r>
+      <w:r>
+        <w:rPr>
+          <w:rStyle w:val="notion-semantic-string"/>
+          <w:rFonts w:ascii="Helvetica" w:eastAsia="SimSun" w:hAnsi="Helvetica" w:cs="Helvetica"/>
+          <w:color w:val="37352F"/>
+          <w:kern w:val="0"/>
+          <w:sz w:val="24"/>
+          <w:szCs w:val="24"/>
+        </w:rPr>
+        <w:t>This means every time</w:t>
+      </w:r>
+      <w:r>
+        <w:rPr>
+          <w:rStyle w:val="notion-semantic-string"/>
+          <w:rFonts w:ascii="Helvetica" w:eastAsia="SimSun" w:hAnsi="Helvetica" w:cs="Helvetica"/>
+          <w:color w:val="37352F"/>
+          <w:kern w:val="0"/>
+          <w:sz w:val="24"/>
+          <w:szCs w:val="24"/>
+        </w:rPr>
+        <w:t xml:space="preserve"> you change the circuit (</w:t>
+      </w:r>
+      <w:r>
+        <w:rPr>
+          <w:rStyle w:val="notion-semantic-string"/>
+          <w:rFonts w:ascii="Helvetica" w:eastAsia="SimSun" w:hAnsi="Helvetica" w:cs="Helvetica"/>
+          <w:color w:val="37352F"/>
+          <w:kern w:val="0"/>
+          <w:sz w:val="24"/>
+          <w:szCs w:val="24"/>
+        </w:rPr>
+        <w:t xml:space="preserve">for example: the </w:t>
+      </w:r>
+      <w:proofErr w:type="spellStart"/>
+      <w:r>
+        <w:rPr>
+          <w:rStyle w:val="notion-semantic-string"/>
+          <w:rFonts w:ascii="Helvetica" w:eastAsia="SimSun" w:hAnsi="Helvetica" w:cs="Helvetica"/>
+          <w:color w:val="37352F"/>
+          <w:kern w:val="0"/>
+          <w:sz w:val="24"/>
+          <w:szCs w:val="24"/>
+        </w:rPr>
+        <w:t>circom</w:t>
+      </w:r>
+      <w:proofErr w:type="spellEnd"/>
+      <w:r>
+        <w:rPr>
+          <w:rStyle w:val="notion-semantic-string"/>
+          <w:rFonts w:ascii="Helvetica" w:eastAsia="SimSun" w:hAnsi="Helvetica" w:cs="Helvetica"/>
+          <w:color w:val="37352F"/>
+          <w:kern w:val="0"/>
+          <w:sz w:val="24"/>
+          <w:szCs w:val="24"/>
+        </w:rPr>
+        <w:t xml:space="preserve"> file)</w:t>
+      </w:r>
+      <w:r>
+        <w:rPr>
+          <w:rStyle w:val="notion-semantic-string"/>
+          <w:rFonts w:ascii="Helvetica" w:eastAsia="SimSun" w:hAnsi="Helvetica" w:cs="Helvetica"/>
+          <w:color w:val="37352F"/>
+          <w:kern w:val="0"/>
+          <w:sz w:val="24"/>
+          <w:szCs w:val="24"/>
+        </w:rPr>
+        <w:t>, you need to do a new trusted setup</w:t>
+      </w:r>
+      <w:r>
+        <w:rPr>
+          <w:rStyle w:val="notion-semantic-string"/>
+          <w:rFonts w:ascii="Helvetica" w:eastAsia="SimSun" w:hAnsi="Helvetica" w:cs="Helvetica"/>
+          <w:color w:val="37352F"/>
+          <w:kern w:val="0"/>
+          <w:sz w:val="24"/>
+          <w:szCs w:val="24"/>
+        </w:rPr>
+        <w:t xml:space="preserve"> on Groth16.</w:t>
+      </w:r>
+      <w:r>
+        <w:rPr>
+          <w:rStyle w:val="notion-semantic-string"/>
+          <w:rFonts w:ascii="Helvetica" w:eastAsia="SimSun" w:hAnsi="Helvetica" w:cs="Helvetica"/>
           <w:b/>
           <w:bCs/>
           <w:color w:val="37352F"/>
@@ -1188,16 +3176,16 @@
         <w:spacing w:before="30" w:after="30"/>
         <w:jc w:val="left"/>
         <w:rPr>
-          <w:rFonts w:ascii="Helvetica" w:eastAsia="宋体" w:hAnsi="Helvetica" w:cs="Helvetica"/>
-          <w:color w:val="37352F"/>
-          <w:kern w:val="0"/>
-          <w:sz w:val="24"/>
-          <w:szCs w:val="24"/>
-        </w:rPr>
-      </w:pPr>
-      <w:r>
-        <w:rPr>
-          <w:rFonts w:ascii="Helvetica" w:eastAsia="宋体" w:hAnsi="Helvetica" w:cs="Helvetica"/>
+          <w:rFonts w:ascii="Helvetica" w:eastAsia="SimSun" w:hAnsi="Helvetica" w:cs="Helvetica"/>
+          <w:color w:val="37352F"/>
+          <w:kern w:val="0"/>
+          <w:sz w:val="24"/>
+          <w:szCs w:val="24"/>
+        </w:rPr>
+      </w:pPr>
+      <w:r>
+        <w:rPr>
+          <w:rFonts w:ascii="Helvetica" w:eastAsia="SimSun" w:hAnsi="Helvetica" w:cs="Helvetica"/>
           <w:color w:val="37352F"/>
           <w:kern w:val="0"/>
           <w:sz w:val="24"/>
@@ -1207,7 +3195,7 @@
       </w:r>
       <w:r>
         <w:rPr>
-          <w:rFonts w:ascii="Helvetica" w:eastAsia="宋体" w:hAnsi="Helvetica" w:cs="Helvetica"/>
+          <w:rFonts w:ascii="Helvetica" w:eastAsia="SimSun" w:hAnsi="Helvetica" w:cs="Helvetica"/>
           <w:color w:val="37352F"/>
           <w:kern w:val="0"/>
           <w:sz w:val="24"/>
@@ -1217,8 +3205,18 @@
       </w:r>
       <w:r>
         <w:rPr>
-          <w:rStyle w:val="notion-semantic-string"/>
-          <w:rFonts w:ascii="Helvetica" w:eastAsia="宋体" w:hAnsi="Helvetica" w:cs="Helvetica" w:hint="eastAsia"/>
+          <w:rFonts w:ascii="Helvetica" w:eastAsia="SimSun" w:hAnsi="Helvetica" w:cs="Helvetica"/>
+          <w:color w:val="37352F"/>
+          <w:kern w:val="0"/>
+          <w:sz w:val="24"/>
+          <w:szCs w:val="24"/>
+        </w:rPr>
+        <w:br/>
+      </w:r>
+      <w:r>
+        <w:rPr>
+          <w:rStyle w:val="notion-semantic-string"/>
+          <w:rFonts w:ascii="Helvetica" w:eastAsia="SimSun" w:hAnsi="Helvetica" w:cs="Helvetica" w:hint="eastAsia"/>
           <w:b/>
           <w:bCs/>
           <w:color w:val="37352F"/>
@@ -1231,7 +3229,7 @@
       <w:r>
         <w:rPr>
           <w:rStyle w:val="notion-semantic-string"/>
-          <w:rFonts w:ascii="Helvetica" w:eastAsia="宋体" w:hAnsi="Helvetica" w:cs="Helvetica"/>
+          <w:rFonts w:ascii="Helvetica" w:eastAsia="SimSun" w:hAnsi="Helvetica" w:cs="Helvetica"/>
           <w:b/>
           <w:bCs/>
           <w:color w:val="37352F"/>
@@ -1244,7 +3242,75 @@
       <w:r>
         <w:rPr>
           <w:rStyle w:val="notion-semantic-string"/>
-          <w:rFonts w:ascii="Helvetica" w:eastAsia="宋体" w:hAnsi="Helvetica" w:cs="Helvetica"/>
+          <w:rFonts w:ascii="Helvetica" w:eastAsia="SimSun" w:hAnsi="Helvetica" w:cs="Helvetica"/>
+          <w:b/>
+          <w:bCs/>
+          <w:color w:val="37352F"/>
+          <w:kern w:val="0"/>
+          <w:sz w:val="24"/>
+          <w:szCs w:val="24"/>
+        </w:rPr>
+        <w:t xml:space="preserve"> </w:t>
+      </w:r>
+      <w:r>
+        <w:rPr>
+          <w:rStyle w:val="notion-semantic-string"/>
+          <w:rFonts w:ascii="Helvetica" w:eastAsia="SimSun" w:hAnsi="Helvetica" w:cs="Helvetica"/>
+          <w:color w:val="37352F"/>
+          <w:kern w:val="0"/>
+          <w:sz w:val="24"/>
+          <w:szCs w:val="24"/>
+        </w:rPr>
+        <w:t xml:space="preserve">Say people </w:t>
+      </w:r>
+      <w:r>
+        <w:rPr>
+          <w:rStyle w:val="notion-semantic-string"/>
+          <w:rFonts w:ascii="Helvetica" w:eastAsia="SimSun" w:hAnsi="Helvetica" w:cs="Helvetica"/>
+          <w:color w:val="37352F"/>
+          <w:kern w:val="0"/>
+          <w:sz w:val="24"/>
+          <w:szCs w:val="24"/>
+        </w:rPr>
+        <w:t xml:space="preserve">don’t want to make the NFT transaction public accessible for privacy considerations. We can use ZK to hide these transactions, </w:t>
+      </w:r>
+      <w:r>
+        <w:rPr>
+          <w:rStyle w:val="notion-semantic-string"/>
+          <w:rFonts w:ascii="Helvetica" w:eastAsia="SimSun" w:hAnsi="Helvetica" w:cs="Helvetica" w:hint="eastAsia"/>
+          <w:color w:val="37352F"/>
+          <w:kern w:val="0"/>
+          <w:sz w:val="24"/>
+          <w:szCs w:val="24"/>
+        </w:rPr>
+        <w:t>whil</w:t>
+      </w:r>
+      <w:r>
+        <w:rPr>
+          <w:rStyle w:val="notion-semantic-string"/>
+          <w:rFonts w:ascii="Helvetica" w:eastAsia="SimSun" w:hAnsi="Helvetica" w:cs="Helvetica"/>
+          <w:color w:val="37352F"/>
+          <w:kern w:val="0"/>
+          <w:sz w:val="24"/>
+          <w:szCs w:val="24"/>
+        </w:rPr>
+        <w:t xml:space="preserve">e </w:t>
+      </w:r>
+      <w:r>
+        <w:rPr>
+          <w:rStyle w:val="notion-semantic-string"/>
+          <w:rFonts w:ascii="Helvetica" w:eastAsia="SimSun" w:hAnsi="Helvetica" w:cs="Helvetica"/>
+          <w:color w:val="37352F"/>
+          <w:kern w:val="0"/>
+          <w:sz w:val="24"/>
+          <w:szCs w:val="24"/>
+        </w:rPr>
+        <w:t>the owner still can prove the ownership.</w:t>
+      </w:r>
+      <w:r>
+        <w:rPr>
+          <w:rStyle w:val="notion-semantic-string"/>
+          <w:rFonts w:ascii="Helvetica" w:eastAsia="SimSun" w:hAnsi="Helvetica" w:cs="Helvetica"/>
           <w:b/>
           <w:bCs/>
           <w:color w:val="37352F"/>
@@ -1266,16 +3332,12 @@
         <w:spacing w:before="30" w:after="30"/>
         <w:jc w:val="left"/>
         <w:rPr>
-          <w:rFonts w:ascii="Helvetica" w:eastAsia="宋体" w:hAnsi="Helvetica" w:cs="Helvetica"/>
-          <w:color w:val="37352F"/>
-          <w:kern w:val="0"/>
-          <w:sz w:val="24"/>
-          <w:szCs w:val="24"/>
-        </w:rPr>
-      </w:pPr>
-      <w:r>
-        <w:rPr>
-          <w:rFonts w:ascii="Helvetica" w:eastAsia="宋体" w:hAnsi="Helvetica" w:cs="Helvetica"/>
+          <w:rStyle w:val="notion-semantic-string"/>
+        </w:rPr>
+      </w:pPr>
+      <w:r>
+        <w:rPr>
+          <w:rFonts w:ascii="Helvetica" w:eastAsia="SimSun" w:hAnsi="Helvetica" w:cs="Helvetica"/>
           <w:color w:val="37352F"/>
           <w:kern w:val="0"/>
           <w:sz w:val="24"/>
@@ -1285,7 +3347,7 @@
       </w:r>
       <w:r>
         <w:rPr>
-          <w:rFonts w:ascii="Helvetica" w:eastAsia="宋体" w:hAnsi="Helvetica" w:cs="Helvetica"/>
+          <w:rFonts w:ascii="Helvetica" w:eastAsia="SimSun" w:hAnsi="Helvetica" w:cs="Helvetica"/>
           <w:color w:val="37352F"/>
           <w:kern w:val="0"/>
           <w:sz w:val="24"/>
@@ -1295,8 +3357,18 @@
       </w:r>
       <w:r>
         <w:rPr>
-          <w:rStyle w:val="notion-semantic-string"/>
-          <w:rFonts w:ascii="Helvetica" w:eastAsia="宋体" w:hAnsi="Helvetica" w:cs="Helvetica" w:hint="eastAsia"/>
+          <w:rFonts w:ascii="Helvetica" w:eastAsia="SimSun" w:hAnsi="Helvetica" w:cs="Helvetica"/>
+          <w:color w:val="37352F"/>
+          <w:kern w:val="0"/>
+          <w:sz w:val="24"/>
+          <w:szCs w:val="24"/>
+        </w:rPr>
+        <w:br/>
+      </w:r>
+      <w:r>
+        <w:rPr>
+          <w:rStyle w:val="notion-semantic-string"/>
+          <w:rFonts w:ascii="Helvetica" w:eastAsia="SimSun" w:hAnsi="Helvetica" w:cs="Helvetica" w:hint="eastAsia"/>
           <w:b/>
           <w:bCs/>
           <w:color w:val="37352F"/>
@@ -1309,7 +3381,7 @@
       <w:r>
         <w:rPr>
           <w:rStyle w:val="notion-semantic-string"/>
-          <w:rFonts w:ascii="Helvetica" w:eastAsia="宋体" w:hAnsi="Helvetica" w:cs="Helvetica"/>
+          <w:rFonts w:ascii="Helvetica" w:eastAsia="SimSun" w:hAnsi="Helvetica" w:cs="Helvetica"/>
           <w:b/>
           <w:bCs/>
           <w:color w:val="37352F"/>
@@ -1319,11 +3391,215 @@
         </w:rPr>
         <w:t>Answer]</w:t>
       </w:r>
+      <w:r>
+        <w:rPr>
+          <w:rStyle w:val="notion-semantic-string"/>
+          <w:rFonts w:ascii="Helvetica" w:eastAsia="SimSun" w:hAnsi="Helvetica" w:cs="Helvetica"/>
+          <w:b/>
+          <w:bCs/>
+          <w:color w:val="37352F"/>
+          <w:kern w:val="0"/>
+          <w:sz w:val="24"/>
+          <w:szCs w:val="24"/>
+        </w:rPr>
+        <w:t xml:space="preserve"> </w:t>
+      </w:r>
     </w:p>
-    <w:p/>
     <w:p>
       <w:pPr>
-        <w:pStyle w:val="1"/>
+        <w:widowControl/>
+        <w:numPr>
+          <w:ilvl w:val="1"/>
+          <w:numId w:val="5"/>
+        </w:numPr>
+        <w:shd w:val="clear" w:color="auto" w:fill="FFFFFF"/>
+        <w:spacing w:before="30" w:after="30"/>
+        <w:jc w:val="left"/>
+        <w:rPr>
+          <w:rStyle w:val="notion-semantic-string"/>
+          <w:rFonts w:ascii="Helvetica" w:eastAsia="SimSun" w:hAnsi="Helvetica" w:cs="Helvetica"/>
+          <w:color w:val="37352F"/>
+          <w:sz w:val="24"/>
+          <w:szCs w:val="24"/>
+        </w:rPr>
+      </w:pPr>
+      <w:r>
+        <w:rPr>
+          <w:rStyle w:val="notion-semantic-string"/>
+          <w:rFonts w:ascii="Helvetica" w:eastAsia="SimSun" w:hAnsi="Helvetica" w:cs="Helvetica"/>
+          <w:color w:val="37352F"/>
+          <w:sz w:val="24"/>
+          <w:szCs w:val="24"/>
+        </w:rPr>
+        <w:t xml:space="preserve">O2O: Decentralized Airbnb and Uber where homeowner, traveler, driver and passenger don't need to store all transaction and review records in a centralized organization (such as in </w:t>
+      </w:r>
+      <w:proofErr w:type="spellStart"/>
+      <w:r>
+        <w:rPr>
+          <w:rStyle w:val="notion-semantic-string"/>
+          <w:rFonts w:ascii="Helvetica" w:eastAsia="SimSun" w:hAnsi="Helvetica" w:cs="Helvetica"/>
+          <w:color w:val="37352F"/>
+          <w:sz w:val="24"/>
+          <w:szCs w:val="24"/>
+        </w:rPr>
+        <w:t>airbnb</w:t>
+      </w:r>
+      <w:proofErr w:type="spellEnd"/>
+      <w:r>
+        <w:rPr>
+          <w:rStyle w:val="notion-semantic-string"/>
+          <w:rFonts w:ascii="Helvetica" w:eastAsia="SimSun" w:hAnsi="Helvetica" w:cs="Helvetica"/>
+          <w:color w:val="37352F"/>
+          <w:sz w:val="24"/>
+          <w:szCs w:val="24"/>
+        </w:rPr>
+        <w:t xml:space="preserve"> and uber’ data center today) in order to evaluate credibility by each other (which gives up privacy to big org and maybe abused). Instead, they owe their own data and ZKP can be leveraged to calculate such credit.</w:t>
+      </w:r>
+    </w:p>
+    <w:p>
+      <w:pPr>
+        <w:widowControl/>
+        <w:numPr>
+          <w:ilvl w:val="1"/>
+          <w:numId w:val="5"/>
+        </w:numPr>
+        <w:shd w:val="clear" w:color="auto" w:fill="FFFFFF"/>
+        <w:spacing w:before="30" w:after="30"/>
+        <w:jc w:val="left"/>
+        <w:rPr>
+          <w:rFonts w:ascii="Helvetica" w:eastAsia="SimSun" w:hAnsi="Helvetica" w:cs="Helvetica"/>
+          <w:color w:val="37352F"/>
+          <w:sz w:val="24"/>
+          <w:szCs w:val="24"/>
+        </w:rPr>
+      </w:pPr>
+      <w:r>
+        <w:rPr>
+          <w:rStyle w:val="notion-semantic-string"/>
+          <w:rFonts w:ascii="Helvetica" w:eastAsia="SimSun" w:hAnsi="Helvetica" w:cs="Helvetica"/>
+          <w:color w:val="37352F"/>
+          <w:sz w:val="24"/>
+          <w:szCs w:val="24"/>
+        </w:rPr>
+        <w:t>AI federated training: data (such as medical record) are highly valued property to business. Today, deep learning needs more and more data to get trained and we’d better be able to consolidate data from different orgs without compromise their individual data property. ZKP could be a solution.</w:t>
+      </w:r>
+    </w:p>
+    <w:p>
+      <w:pPr>
+        <w:widowControl/>
+        <w:numPr>
+          <w:ilvl w:val="1"/>
+          <w:numId w:val="5"/>
+        </w:numPr>
+        <w:shd w:val="clear" w:color="auto" w:fill="FFFFFF"/>
+        <w:spacing w:before="30" w:after="30"/>
+        <w:jc w:val="left"/>
+        <w:rPr>
+          <w:rFonts w:ascii="Helvetica" w:eastAsia="SimSun" w:hAnsi="Helvetica" w:cs="Helvetica"/>
+          <w:color w:val="37352F"/>
+          <w:sz w:val="24"/>
+          <w:szCs w:val="24"/>
+        </w:rPr>
+      </w:pPr>
+      <w:r>
+        <w:rPr>
+          <w:rStyle w:val="notion-semantic-string"/>
+          <w:rFonts w:ascii="Helvetica" w:eastAsia="SimSun" w:hAnsi="Helvetica" w:cs="Helvetica"/>
+          <w:color w:val="37352F"/>
+          <w:sz w:val="24"/>
+          <w:szCs w:val="24"/>
+        </w:rPr>
+        <w:t xml:space="preserve">Personal/Business Credit System: instead of reporting credit related behaviors to centralized system (like xxx in U.S. today). We could have such kind of records stored in a ZKP systematic and use smart contract to calculate all kinds of credits </w:t>
+      </w:r>
+      <w:proofErr w:type="spellStart"/>
+      <w:proofErr w:type="gramStart"/>
+      <w:r>
+        <w:rPr>
+          <w:rStyle w:val="notion-semantic-string"/>
+          <w:rFonts w:ascii="Helvetica" w:eastAsia="SimSun" w:hAnsi="Helvetica" w:cs="Helvetica"/>
+          <w:color w:val="37352F"/>
+          <w:sz w:val="24"/>
+          <w:szCs w:val="24"/>
+        </w:rPr>
+        <w:t>easily.This</w:t>
+      </w:r>
+      <w:proofErr w:type="spellEnd"/>
+      <w:proofErr w:type="gramEnd"/>
+      <w:r>
+        <w:rPr>
+          <w:rStyle w:val="notion-semantic-string"/>
+          <w:rFonts w:ascii="Helvetica" w:eastAsia="SimSun" w:hAnsi="Helvetica" w:cs="Helvetica"/>
+          <w:color w:val="37352F"/>
+          <w:sz w:val="24"/>
+          <w:szCs w:val="24"/>
+        </w:rPr>
+        <w:t xml:space="preserve"> provides benefits as: more accessible to orgs, individual and developers, global support and privacy protection.</w:t>
+      </w:r>
+    </w:p>
+    <w:p>
+      <w:pPr>
+        <w:widowControl/>
+        <w:numPr>
+          <w:ilvl w:val="1"/>
+          <w:numId w:val="5"/>
+        </w:numPr>
+        <w:shd w:val="clear" w:color="auto" w:fill="FFFFFF"/>
+        <w:spacing w:before="30" w:after="30"/>
+        <w:jc w:val="left"/>
+        <w:rPr>
+          <w:rFonts w:ascii="Helvetica" w:eastAsia="SimSun" w:hAnsi="Helvetica" w:cs="Helvetica"/>
+          <w:color w:val="37352F"/>
+          <w:sz w:val="24"/>
+          <w:szCs w:val="24"/>
+        </w:rPr>
+      </w:pPr>
+      <w:r>
+        <w:rPr>
+          <w:rStyle w:val="notion-semantic-string"/>
+          <w:rFonts w:ascii="Helvetica" w:eastAsia="SimSun" w:hAnsi="Helvetica" w:cs="Helvetica"/>
+          <w:color w:val="37352F"/>
+          <w:sz w:val="24"/>
+          <w:szCs w:val="24"/>
+        </w:rPr>
+        <w:t xml:space="preserve">SaaS on blockchain: I can image this is as decentralized </w:t>
+      </w:r>
+      <w:proofErr w:type="spellStart"/>
+      <w:r>
+        <w:rPr>
+          <w:rStyle w:val="notion-semantic-string"/>
+          <w:rFonts w:ascii="Helvetica" w:eastAsia="SimSun" w:hAnsi="Helvetica" w:cs="Helvetica"/>
+          <w:color w:val="37352F"/>
+          <w:sz w:val="24"/>
+          <w:szCs w:val="24"/>
+        </w:rPr>
+        <w:t>SalesForce</w:t>
+      </w:r>
+      <w:proofErr w:type="spellEnd"/>
+      <w:r>
+        <w:rPr>
+          <w:rStyle w:val="notion-semantic-string"/>
+          <w:rFonts w:ascii="Helvetica" w:eastAsia="SimSun" w:hAnsi="Helvetica" w:cs="Helvetica"/>
+          <w:color w:val="37352F"/>
+          <w:sz w:val="24"/>
+          <w:szCs w:val="24"/>
+        </w:rPr>
+        <w:t xml:space="preserve"> where web3, Internet computer and ZKP technology provide computing capability and trusted integration for different component/functionalities offered by various vendors. Users are free to choose their preference and don’t need to worry about data privacy and vendor lock-in. Here, ZKP is used to validate the distributed components (offered by different vendors) comply which standards </w:t>
+      </w:r>
+      <w:r>
+        <w:rPr>
+          <w:rStyle w:val="notion-semantic-string"/>
+          <w:rFonts w:ascii="Helvetica" w:eastAsia="SimSun" w:hAnsi="Helvetica" w:cs="Helvetica"/>
+          <w:color w:val="37352F"/>
+          <w:sz w:val="24"/>
+          <w:szCs w:val="24"/>
+        </w:rPr>
+        <w:lastRenderedPageBreak/>
+        <w:t>(functionality/API) and measure credibility (user review and usage) without need to make centralized deployment.</w:t>
+      </w:r>
+    </w:p>
+    <w:p>
+      <w:pPr>
+        <w:pStyle w:val="Heading1"/>
         <w:jc w:val="center"/>
         <w:rPr>
           <w:rFonts w:ascii="Verdana" w:hAnsi="Verdana"/>
@@ -1333,7 +3609,7 @@
     <w:p/>
     <w:sectPr>
       <w:pgSz w:w="11906" w:h="16838"/>
-      <w:pgMar w:top="1440" w:right="1800" w:bottom="1440" w:left="1800" w:header="851" w:footer="992" w:gutter="0"/>
+      <w:pgMar w:top="1440" w:right="1080" w:bottom="1440" w:left="1080" w:header="851" w:footer="992" w:gutter="0"/>
       <w:cols w:space="425"/>
       <w:docGrid w:type="lines" w:linePitch="312"/>
     </w:sectPr>
@@ -1382,6 +3658,119 @@
 <file path=word/numbering.xml><?xml version="1.0" encoding="utf-8"?>
 <w:numbering xmlns:wpc="http://schemas.microsoft.com/office/word/2010/wordprocessingCanvas" xmlns:cx="http://schemas.microsoft.com/office/drawing/2014/chartex" xmlns:cx1="http://schemas.microsoft.com/office/drawing/2015/9/8/chartex" xmlns:cx2="http://schemas.microsoft.com/office/drawing/2015/10/21/chartex" xmlns:cx3="http://schemas.microsoft.com/office/drawing/2016/5/9/chartex" xmlns:cx4="http://schemas.microsoft.com/office/drawing/2016/5/10/chartex" xmlns:cx5="http://schemas.microsoft.com/office/drawing/2016/5/11/chartex" xmlns:cx6="http://schemas.microsoft.com/office/drawing/2016/5/12/chartex" xmlns:cx7="http://schemas.microsoft.com/office/drawing/2016/5/13/chartex" xmlns:cx8="http://schemas.microsoft.com/office/drawing/2016/5/14/chartex" xmlns:mc="http://schemas.openxmlformats.org/markup-compatibility/2006" xmlns:aink="http://schemas.microsoft.com/office/drawing/2016/ink" xmlns:am3d="http://schemas.microsoft.com/office/drawing/2017/model3d" xmlns:o="urn:schemas-microsoft-com:office:office" xmlns:r="http://schemas.openxmlformats.org/officeDocument/2006/relationships" xmlns:m="http://schemas.openxmlformats.org/officeDocument/2006/math" xmlns:v="urn:schemas-microsoft-com:vml" xmlns:wp14="http://schemas.microsoft.com/office/word/2010/wordprocessingDrawing" xmlns:wp="http://schemas.openxmlformats.org/drawingml/2006/wordprocessingDrawing" xmlns:w10="urn:schemas-microsoft-com:office:word" xmlns:w="http://schemas.openxmlformats.org/wordprocessingml/2006/main" xmlns:w14="http://schemas.microsoft.com/office/word/2010/wordml" xmlns:w15="http://schemas.microsoft.com/office/word/2012/wordml" xmlns:w16cex="http://schemas.microsoft.com/office/word/2018/wordml/cex" xmlns:w16cid="http://schemas.microsoft.com/office/word/2016/wordml/cid" xmlns:w16="http://schemas.microsoft.com/office/word/2018/wordml" xmlns:w16sdtdh="http://schemas.microsoft.com/office/word/2020/wordml/sdtdatahash" xmlns:w16se="http://schemas.microsoft.com/office/word/2015/wordml/symex" xmlns:wpg="http://schemas.microsoft.com/office/word/2010/wordprocessingGroup" xmlns:wpi="http://schemas.microsoft.com/office/word/2010/wordprocessingInk" xmlns:wne="http://schemas.microsoft.com/office/word/2006/wordml" xmlns:wps="http://schemas.microsoft.com/office/word/2010/wordprocessingShape" mc:Ignorable="w14 w15 w16se w16cid w16 w16cex w16sdtdh wp14">
   <w:abstractNum w:abstractNumId="0" w15:restartNumberingAfterBreak="0">
+    <w:nsid w:val="23F34E60"/>
+    <w:multiLevelType w:val="hybridMultilevel"/>
+    <w:tmpl w:val="0EFE91A2"/>
+    <w:lvl w:ilvl="0" w:tplc="04090001">
+      <w:start w:val="1"/>
+      <w:numFmt w:val="bullet"/>
+      <w:lvlText w:val=""/>
+      <w:lvlJc w:val="left"/>
+      <w:pPr>
+        <w:ind w:left="360" w:hanging="360"/>
+      </w:pPr>
+      <w:rPr>
+        <w:rFonts w:ascii="Symbol" w:hAnsi="Symbol" w:hint="default"/>
+      </w:rPr>
+    </w:lvl>
+    <w:lvl w:ilvl="1" w:tplc="04090003" w:tentative="1">
+      <w:start w:val="1"/>
+      <w:numFmt w:val="bullet"/>
+      <w:lvlText w:val="o"/>
+      <w:lvlJc w:val="left"/>
+      <w:pPr>
+        <w:ind w:left="1080" w:hanging="360"/>
+      </w:pPr>
+      <w:rPr>
+        <w:rFonts w:ascii="Courier New" w:hAnsi="Courier New" w:hint="default"/>
+      </w:rPr>
+    </w:lvl>
+    <w:lvl w:ilvl="2" w:tplc="04090005" w:tentative="1">
+      <w:start w:val="1"/>
+      <w:numFmt w:val="bullet"/>
+      <w:lvlText w:val=""/>
+      <w:lvlJc w:val="left"/>
+      <w:pPr>
+        <w:ind w:left="1800" w:hanging="360"/>
+      </w:pPr>
+      <w:rPr>
+        <w:rFonts w:ascii="Wingdings" w:hAnsi="Wingdings" w:hint="default"/>
+      </w:rPr>
+    </w:lvl>
+    <w:lvl w:ilvl="3" w:tplc="04090001" w:tentative="1">
+      <w:start w:val="1"/>
+      <w:numFmt w:val="bullet"/>
+      <w:lvlText w:val=""/>
+      <w:lvlJc w:val="left"/>
+      <w:pPr>
+        <w:ind w:left="2520" w:hanging="360"/>
+      </w:pPr>
+      <w:rPr>
+        <w:rFonts w:ascii="Symbol" w:hAnsi="Symbol" w:hint="default"/>
+      </w:rPr>
+    </w:lvl>
+    <w:lvl w:ilvl="4" w:tplc="04090003" w:tentative="1">
+      <w:start w:val="1"/>
+      <w:numFmt w:val="bullet"/>
+      <w:lvlText w:val="o"/>
+      <w:lvlJc w:val="left"/>
+      <w:pPr>
+        <w:ind w:left="3240" w:hanging="360"/>
+      </w:pPr>
+      <w:rPr>
+        <w:rFonts w:ascii="Courier New" w:hAnsi="Courier New" w:hint="default"/>
+      </w:rPr>
+    </w:lvl>
+    <w:lvl w:ilvl="5" w:tplc="04090005" w:tentative="1">
+      <w:start w:val="1"/>
+      <w:numFmt w:val="bullet"/>
+      <w:lvlText w:val=""/>
+      <w:lvlJc w:val="left"/>
+      <w:pPr>
+        <w:ind w:left="3960" w:hanging="360"/>
+      </w:pPr>
+      <w:rPr>
+        <w:rFonts w:ascii="Wingdings" w:hAnsi="Wingdings" w:hint="default"/>
+      </w:rPr>
+    </w:lvl>
+    <w:lvl w:ilvl="6" w:tplc="04090001" w:tentative="1">
+      <w:start w:val="1"/>
+      <w:numFmt w:val="bullet"/>
+      <w:lvlText w:val=""/>
+      <w:lvlJc w:val="left"/>
+      <w:pPr>
+        <w:ind w:left="4680" w:hanging="360"/>
+      </w:pPr>
+      <w:rPr>
+        <w:rFonts w:ascii="Symbol" w:hAnsi="Symbol" w:hint="default"/>
+      </w:rPr>
+    </w:lvl>
+    <w:lvl w:ilvl="7" w:tplc="04090003" w:tentative="1">
+      <w:start w:val="1"/>
+      <w:numFmt w:val="bullet"/>
+      <w:lvlText w:val="o"/>
+      <w:lvlJc w:val="left"/>
+      <w:pPr>
+        <w:ind w:left="5400" w:hanging="360"/>
+      </w:pPr>
+      <w:rPr>
+        <w:rFonts w:ascii="Courier New" w:hAnsi="Courier New" w:hint="default"/>
+      </w:rPr>
+    </w:lvl>
+    <w:lvl w:ilvl="8" w:tplc="04090005" w:tentative="1">
+      <w:start w:val="1"/>
+      <w:numFmt w:val="bullet"/>
+      <w:lvlText w:val=""/>
+      <w:lvlJc w:val="left"/>
+      <w:pPr>
+        <w:ind w:left="6120" w:hanging="360"/>
+      </w:pPr>
+      <w:rPr>
+        <w:rFonts w:ascii="Wingdings" w:hAnsi="Wingdings" w:hint="default"/>
+      </w:rPr>
+    </w:lvl>
+  </w:abstractNum>
+  <w:abstractNum w:abstractNumId="1" w15:restartNumberingAfterBreak="0">
     <w:nsid w:val="2B2322E9"/>
     <w:multiLevelType w:val="multilevel"/>
     <w:tmpl w:val="5330D8A2"/>
@@ -1494,7 +3883,120 @@
       </w:pPr>
     </w:lvl>
   </w:abstractNum>
-  <w:abstractNum w:abstractNumId="1" w15:restartNumberingAfterBreak="0">
+  <w:abstractNum w:abstractNumId="2" w15:restartNumberingAfterBreak="0">
+    <w:nsid w:val="3D871DDF"/>
+    <w:multiLevelType w:val="multilevel"/>
+    <w:tmpl w:val="E4EA6620"/>
+    <w:lvl w:ilvl="0">
+      <w:start w:val="1"/>
+      <w:numFmt w:val="bullet"/>
+      <w:lvlText w:val=""/>
+      <w:lvlJc w:val="left"/>
+      <w:pPr>
+        <w:ind w:left="360" w:hanging="360"/>
+      </w:pPr>
+      <w:rPr>
+        <w:rFonts w:ascii="Symbol" w:hAnsi="Symbol" w:hint="default"/>
+      </w:rPr>
+    </w:lvl>
+    <w:lvl w:ilvl="1">
+      <w:start w:val="1"/>
+      <w:numFmt w:val="decimal"/>
+      <w:lvlText w:val="%2."/>
+      <w:lvlJc w:val="left"/>
+      <w:pPr>
+        <w:tabs>
+          <w:tab w:val="num" w:pos="1080"/>
+        </w:tabs>
+        <w:ind w:left="1080" w:hanging="360"/>
+      </w:pPr>
+    </w:lvl>
+    <w:lvl w:ilvl="2" w:tentative="1">
+      <w:start w:val="1"/>
+      <w:numFmt w:val="decimal"/>
+      <w:lvlText w:val="%3."/>
+      <w:lvlJc w:val="left"/>
+      <w:pPr>
+        <w:tabs>
+          <w:tab w:val="num" w:pos="1800"/>
+        </w:tabs>
+        <w:ind w:left="1800" w:hanging="360"/>
+      </w:pPr>
+    </w:lvl>
+    <w:lvl w:ilvl="3" w:tentative="1">
+      <w:start w:val="1"/>
+      <w:numFmt w:val="decimal"/>
+      <w:lvlText w:val="%4."/>
+      <w:lvlJc w:val="left"/>
+      <w:pPr>
+        <w:tabs>
+          <w:tab w:val="num" w:pos="2520"/>
+        </w:tabs>
+        <w:ind w:left="2520" w:hanging="360"/>
+      </w:pPr>
+    </w:lvl>
+    <w:lvl w:ilvl="4" w:tentative="1">
+      <w:start w:val="1"/>
+      <w:numFmt w:val="decimal"/>
+      <w:lvlText w:val="%5."/>
+      <w:lvlJc w:val="left"/>
+      <w:pPr>
+        <w:tabs>
+          <w:tab w:val="num" w:pos="3240"/>
+        </w:tabs>
+        <w:ind w:left="3240" w:hanging="360"/>
+      </w:pPr>
+    </w:lvl>
+    <w:lvl w:ilvl="5" w:tentative="1">
+      <w:start w:val="1"/>
+      <w:numFmt w:val="decimal"/>
+      <w:lvlText w:val="%6."/>
+      <w:lvlJc w:val="left"/>
+      <w:pPr>
+        <w:tabs>
+          <w:tab w:val="num" w:pos="3960"/>
+        </w:tabs>
+        <w:ind w:left="3960" w:hanging="360"/>
+      </w:pPr>
+    </w:lvl>
+    <w:lvl w:ilvl="6" w:tentative="1">
+      <w:start w:val="1"/>
+      <w:numFmt w:val="decimal"/>
+      <w:lvlText w:val="%7."/>
+      <w:lvlJc w:val="left"/>
+      <w:pPr>
+        <w:tabs>
+          <w:tab w:val="num" w:pos="4680"/>
+        </w:tabs>
+        <w:ind w:left="4680" w:hanging="360"/>
+      </w:pPr>
+    </w:lvl>
+    <w:lvl w:ilvl="7" w:tentative="1">
+      <w:start w:val="1"/>
+      <w:numFmt w:val="decimal"/>
+      <w:lvlText w:val="%8."/>
+      <w:lvlJc w:val="left"/>
+      <w:pPr>
+        <w:tabs>
+          <w:tab w:val="num" w:pos="5400"/>
+        </w:tabs>
+        <w:ind w:left="5400" w:hanging="360"/>
+      </w:pPr>
+    </w:lvl>
+    <w:lvl w:ilvl="8" w:tentative="1">
+      <w:start w:val="1"/>
+      <w:numFmt w:val="decimal"/>
+      <w:lvlText w:val="%9."/>
+      <w:lvlJc w:val="left"/>
+      <w:pPr>
+        <w:tabs>
+          <w:tab w:val="num" w:pos="6120"/>
+        </w:tabs>
+        <w:ind w:left="6120" w:hanging="360"/>
+      </w:pPr>
+    </w:lvl>
+  </w:abstractNum>
+  <w:abstractNum w:abstractNumId="3" w15:restartNumberingAfterBreak="0">
     <w:nsid w:val="5279454F"/>
     <w:multiLevelType w:val="multilevel"/>
     <w:tmpl w:val="5330D8A2"/>
@@ -1522,6 +4024,119 @@
         <w:ind w:left="1080" w:hanging="360"/>
       </w:pPr>
     </w:lvl>
+    <w:lvl w:ilvl="2">
+      <w:start w:val="1"/>
+      <w:numFmt w:val="decimal"/>
+      <w:lvlText w:val="%3."/>
+      <w:lvlJc w:val="left"/>
+      <w:pPr>
+        <w:tabs>
+          <w:tab w:val="num" w:pos="1800"/>
+        </w:tabs>
+        <w:ind w:left="1800" w:hanging="360"/>
+      </w:pPr>
+    </w:lvl>
+    <w:lvl w:ilvl="3" w:tentative="1">
+      <w:start w:val="1"/>
+      <w:numFmt w:val="decimal"/>
+      <w:lvlText w:val="%4."/>
+      <w:lvlJc w:val="left"/>
+      <w:pPr>
+        <w:tabs>
+          <w:tab w:val="num" w:pos="2520"/>
+        </w:tabs>
+        <w:ind w:left="2520" w:hanging="360"/>
+      </w:pPr>
+    </w:lvl>
+    <w:lvl w:ilvl="4" w:tentative="1">
+      <w:start w:val="1"/>
+      <w:numFmt w:val="decimal"/>
+      <w:lvlText w:val="%5."/>
+      <w:lvlJc w:val="left"/>
+      <w:pPr>
+        <w:tabs>
+          <w:tab w:val="num" w:pos="3240"/>
+        </w:tabs>
+        <w:ind w:left="3240" w:hanging="360"/>
+      </w:pPr>
+    </w:lvl>
+    <w:lvl w:ilvl="5" w:tentative="1">
+      <w:start w:val="1"/>
+      <w:numFmt w:val="decimal"/>
+      <w:lvlText w:val="%6."/>
+      <w:lvlJc w:val="left"/>
+      <w:pPr>
+        <w:tabs>
+          <w:tab w:val="num" w:pos="3960"/>
+        </w:tabs>
+        <w:ind w:left="3960" w:hanging="360"/>
+      </w:pPr>
+    </w:lvl>
+    <w:lvl w:ilvl="6" w:tentative="1">
+      <w:start w:val="1"/>
+      <w:numFmt w:val="decimal"/>
+      <w:lvlText w:val="%7."/>
+      <w:lvlJc w:val="left"/>
+      <w:pPr>
+        <w:tabs>
+          <w:tab w:val="num" w:pos="4680"/>
+        </w:tabs>
+        <w:ind w:left="4680" w:hanging="360"/>
+      </w:pPr>
+    </w:lvl>
+    <w:lvl w:ilvl="7" w:tentative="1">
+      <w:start w:val="1"/>
+      <w:numFmt w:val="decimal"/>
+      <w:lvlText w:val="%8."/>
+      <w:lvlJc w:val="left"/>
+      <w:pPr>
+        <w:tabs>
+          <w:tab w:val="num" w:pos="5400"/>
+        </w:tabs>
+        <w:ind w:left="5400" w:hanging="360"/>
+      </w:pPr>
+    </w:lvl>
+    <w:lvl w:ilvl="8" w:tentative="1">
+      <w:start w:val="1"/>
+      <w:numFmt w:val="decimal"/>
+      <w:lvlText w:val="%9."/>
+      <w:lvlJc w:val="left"/>
+      <w:pPr>
+        <w:tabs>
+          <w:tab w:val="num" w:pos="6120"/>
+        </w:tabs>
+        <w:ind w:left="6120" w:hanging="360"/>
+      </w:pPr>
+    </w:lvl>
+  </w:abstractNum>
+  <w:abstractNum w:abstractNumId="4" w15:restartNumberingAfterBreak="0">
+    <w:nsid w:val="536A4338"/>
+    <w:multiLevelType w:val="multilevel"/>
+    <w:tmpl w:val="E4EA6620"/>
+    <w:lvl w:ilvl="0">
+      <w:start w:val="1"/>
+      <w:numFmt w:val="bullet"/>
+      <w:lvlText w:val=""/>
+      <w:lvlJc w:val="left"/>
+      <w:pPr>
+        <w:ind w:left="360" w:hanging="360"/>
+      </w:pPr>
+      <w:rPr>
+        <w:rFonts w:ascii="Symbol" w:hAnsi="Symbol" w:hint="default"/>
+      </w:rPr>
+    </w:lvl>
+    <w:lvl w:ilvl="1">
+      <w:start w:val="1"/>
+      <w:numFmt w:val="decimal"/>
+      <w:lvlText w:val="%2."/>
+      <w:lvlJc w:val="left"/>
+      <w:pPr>
+        <w:tabs>
+          <w:tab w:val="num" w:pos="1080"/>
+        </w:tabs>
+        <w:ind w:left="1080" w:hanging="360"/>
+      </w:pPr>
+    </w:lvl>
     <w:lvl w:ilvl="2" w:tentative="1">
       <w:start w:val="1"/>
       <w:numFmt w:val="decimal"/>
@@ -1607,7 +4222,7 @@
       </w:pPr>
     </w:lvl>
   </w:abstractNum>
-  <w:abstractNum w:abstractNumId="2" w15:restartNumberingAfterBreak="0">
+  <w:abstractNum w:abstractNumId="5" w15:restartNumberingAfterBreak="0">
     <w:nsid w:val="683637C5"/>
     <w:multiLevelType w:val="multilevel"/>
     <w:tmpl w:val="5330D8A2"/>
@@ -1720,7 +4335,7 @@
       </w:pPr>
     </w:lvl>
   </w:abstractNum>
-  <w:abstractNum w:abstractNumId="3" w15:restartNumberingAfterBreak="0">
+  <w:abstractNum w:abstractNumId="6" w15:restartNumberingAfterBreak="0">
     <w:nsid w:val="748C6219"/>
     <w:multiLevelType w:val="multilevel"/>
     <w:tmpl w:val="5330D8A2"/>
@@ -1736,7 +4351,7 @@
         <w:ind w:left="720" w:hanging="360"/>
       </w:pPr>
     </w:lvl>
-    <w:lvl w:ilvl="1" w:tentative="1">
+    <w:lvl w:ilvl="1">
       <w:start w:val="1"/>
       <w:numFmt w:val="decimal"/>
       <w:lvlText w:val="%2."/>
@@ -1833,7 +4448,7 @@
       </w:pPr>
     </w:lvl>
   </w:abstractNum>
-  <w:abstractNum w:abstractNumId="4" w15:restartNumberingAfterBreak="0">
+  <w:abstractNum w:abstractNumId="7" w15:restartNumberingAfterBreak="0">
     <w:nsid w:val="7D3B058E"/>
     <w:multiLevelType w:val="multilevel"/>
     <w:tmpl w:val="5330D8A2"/>
@@ -1947,19 +4562,28 @@
     </w:lvl>
   </w:abstractNum>
   <w:num w:numId="1">
+    <w:abstractNumId w:val="3"/>
+  </w:num>
+  <w:num w:numId="2">
+    <w:abstractNumId w:val="5"/>
+  </w:num>
+  <w:num w:numId="3">
     <w:abstractNumId w:val="1"/>
   </w:num>
-  <w:num w:numId="2">
-    <w:abstractNumId w:val="2"/>
+  <w:num w:numId="4">
+    <w:abstractNumId w:val="7"/>
   </w:num>
-  <w:num w:numId="3">
+  <w:num w:numId="5">
+    <w:abstractNumId w:val="6"/>
+  </w:num>
+  <w:num w:numId="6">
     <w:abstractNumId w:val="0"/>
   </w:num>
-  <w:num w:numId="4">
+  <w:num w:numId="7">
     <w:abstractNumId w:val="4"/>
   </w:num>
-  <w:num w:numId="5">
-    <w:abstractNumId w:val="3"/>
+  <w:num w:numId="8">
+    <w:abstractNumId w:val="2"/>
   </w:num>
 </w:numbering>
 </file>
@@ -2356,7 +4980,7 @@
     <w:lsdException w:name="Unresolved Mention" w:semiHidden="1" w:unhideWhenUsed="1"/>
     <w:lsdException w:name="Smart Link" w:semiHidden="1" w:unhideWhenUsed="1"/>
   </w:latentStyles>
-  <w:style w:type="paragraph" w:default="1" w:styleId="a">
+  <w:style w:type="paragraph" w:default="1" w:styleId="Normal">
     <w:name w:val="Normal"/>
     <w:qFormat/>
     <w:pPr>
@@ -2364,10 +4988,10 @@
       <w:jc w:val="both"/>
     </w:pPr>
   </w:style>
-  <w:style w:type="paragraph" w:styleId="1">
+  <w:style w:type="paragraph" w:styleId="Heading1">
     <w:name w:val="heading 1"/>
-    <w:basedOn w:val="a"/>
-    <w:link w:val="10"/>
+    <w:basedOn w:val="Normal"/>
+    <w:link w:val="Heading1Char"/>
     <w:uiPriority w:val="9"/>
     <w:qFormat/>
     <w:rsid w:val="00F82C58"/>
@@ -2378,7 +5002,7 @@
       <w:outlineLvl w:val="0"/>
     </w:pPr>
     <w:rPr>
-      <w:rFonts w:ascii="宋体" w:eastAsia="宋体" w:hAnsi="宋体" w:cs="宋体"/>
+      <w:rFonts w:ascii="SimSun" w:eastAsia="SimSun" w:hAnsi="SimSun" w:cs="SimSun"/>
       <w:b/>
       <w:bCs/>
       <w:kern w:val="36"/>
@@ -2386,11 +5010,11 @@
       <w:szCs w:val="48"/>
     </w:rPr>
   </w:style>
-  <w:style w:type="paragraph" w:styleId="2">
+  <w:style w:type="paragraph" w:styleId="Heading2">
     <w:name w:val="heading 2"/>
-    <w:basedOn w:val="a"/>
-    <w:next w:val="a"/>
-    <w:link w:val="20"/>
+    <w:basedOn w:val="Normal"/>
+    <w:next w:val="Normal"/>
+    <w:link w:val="Heading2Char"/>
     <w:uiPriority w:val="9"/>
     <w:unhideWhenUsed/>
     <w:qFormat/>
@@ -2409,11 +5033,11 @@
       <w:szCs w:val="32"/>
     </w:rPr>
   </w:style>
-  <w:style w:type="paragraph" w:styleId="3">
+  <w:style w:type="paragraph" w:styleId="Heading3">
     <w:name w:val="heading 3"/>
-    <w:basedOn w:val="a"/>
-    <w:next w:val="a"/>
-    <w:link w:val="30"/>
+    <w:basedOn w:val="Normal"/>
+    <w:next w:val="Normal"/>
+    <w:link w:val="Heading3Char"/>
     <w:uiPriority w:val="9"/>
     <w:unhideWhenUsed/>
     <w:qFormat/>
@@ -2431,13 +5055,13 @@
       <w:szCs w:val="32"/>
     </w:rPr>
   </w:style>
-  <w:style w:type="character" w:default="1" w:styleId="a0">
+  <w:style w:type="character" w:default="1" w:styleId="DefaultParagraphFont">
     <w:name w:val="Default Paragraph Font"/>
     <w:uiPriority w:val="1"/>
     <w:semiHidden/>
     <w:unhideWhenUsed/>
   </w:style>
-  <w:style w:type="table" w:default="1" w:styleId="a1">
+  <w:style w:type="table" w:default="1" w:styleId="TableNormal">
     <w:name w:val="Normal Table"/>
     <w:uiPriority w:val="99"/>
     <w:semiHidden/>
@@ -2452,20 +5076,20 @@
       </w:tblCellMar>
     </w:tblPr>
   </w:style>
-  <w:style w:type="numbering" w:default="1" w:styleId="a2">
+  <w:style w:type="numbering" w:default="1" w:styleId="NoList">
     <w:name w:val="No List"/>
     <w:uiPriority w:val="99"/>
     <w:semiHidden/>
     <w:unhideWhenUsed/>
   </w:style>
-  <w:style w:type="character" w:customStyle="1" w:styleId="10">
-    <w:name w:val="标题 1 字符"/>
-    <w:basedOn w:val="a0"/>
-    <w:link w:val="1"/>
+  <w:style w:type="character" w:customStyle="1" w:styleId="Heading1Char">
+    <w:name w:val="Heading 1 Char"/>
+    <w:basedOn w:val="DefaultParagraphFont"/>
+    <w:link w:val="Heading1"/>
     <w:uiPriority w:val="9"/>
     <w:rsid w:val="00F82C58"/>
     <w:rPr>
-      <w:rFonts w:ascii="宋体" w:eastAsia="宋体" w:hAnsi="宋体" w:cs="宋体"/>
+      <w:rFonts w:ascii="SimSun" w:eastAsia="SimSun" w:hAnsi="SimSun" w:cs="SimSun"/>
       <w:b/>
       <w:bCs/>
       <w:kern w:val="36"/>
@@ -2473,10 +5097,10 @@
       <w:szCs w:val="48"/>
     </w:rPr>
   </w:style>
-  <w:style w:type="character" w:customStyle="1" w:styleId="30">
-    <w:name w:val="标题 3 字符"/>
-    <w:basedOn w:val="a0"/>
-    <w:link w:val="3"/>
+  <w:style w:type="character" w:customStyle="1" w:styleId="Heading3Char">
+    <w:name w:val="Heading 3 Char"/>
+    <w:basedOn w:val="DefaultParagraphFont"/>
+    <w:link w:val="Heading3"/>
     <w:uiPriority w:val="9"/>
     <w:rsid w:val="00F82C58"/>
     <w:rPr>
@@ -2488,13 +5112,13 @@
   </w:style>
   <w:style w:type="character" w:customStyle="1" w:styleId="notion-semantic-string">
     <w:name w:val="notion-semantic-string"/>
-    <w:basedOn w:val="a0"/>
+    <w:basedOn w:val="DefaultParagraphFont"/>
     <w:rsid w:val="00F82C58"/>
   </w:style>
-  <w:style w:type="character" w:customStyle="1" w:styleId="20">
-    <w:name w:val="标题 2 字符"/>
-    <w:basedOn w:val="a0"/>
-    <w:link w:val="2"/>
+  <w:style w:type="character" w:customStyle="1" w:styleId="Heading2Char">
+    <w:name w:val="Heading 2 Char"/>
+    <w:basedOn w:val="DefaultParagraphFont"/>
+    <w:link w:val="Heading2"/>
     <w:uiPriority w:val="9"/>
     <w:rsid w:val="00F82C58"/>
     <w:rPr>
@@ -2507,7 +5131,7 @@
   </w:style>
   <w:style w:type="paragraph" w:customStyle="1" w:styleId="notion-list-item">
     <w:name w:val="notion-list-item"/>
-    <w:basedOn w:val="a"/>
+    <w:basedOn w:val="Normal"/>
     <w:rsid w:val="00F82C58"/>
     <w:pPr>
       <w:widowControl/>
@@ -2515,15 +5139,15 @@
       <w:jc w:val="left"/>
     </w:pPr>
     <w:rPr>
-      <w:rFonts w:ascii="宋体" w:eastAsia="宋体" w:hAnsi="宋体" w:cs="宋体"/>
+      <w:rFonts w:ascii="SimSun" w:eastAsia="SimSun" w:hAnsi="SimSun" w:cs="SimSun"/>
       <w:kern w:val="0"/>
       <w:sz w:val="24"/>
       <w:szCs w:val="24"/>
     </w:rPr>
   </w:style>
-  <w:style w:type="character" w:styleId="a3">
+  <w:style w:type="character" w:styleId="Emphasis">
     <w:name w:val="Emphasis"/>
-    <w:basedOn w:val="a0"/>
+    <w:basedOn w:val="DefaultParagraphFont"/>
     <w:uiPriority w:val="20"/>
     <w:qFormat/>
     <w:rsid w:val="00F82C58"/>
@@ -2534,7 +5158,7 @@
   </w:style>
   <w:style w:type="paragraph" w:customStyle="1" w:styleId="notion-textcontent">
     <w:name w:val="notion-text__content"/>
-    <w:basedOn w:val="a"/>
+    <w:basedOn w:val="Normal"/>
     <w:rsid w:val="009F5699"/>
     <w:pPr>
       <w:widowControl/>
@@ -2542,16 +5166,16 @@
       <w:jc w:val="left"/>
     </w:pPr>
     <w:rPr>
-      <w:rFonts w:ascii="宋体" w:eastAsia="宋体" w:hAnsi="宋体" w:cs="宋体"/>
+      <w:rFonts w:ascii="SimSun" w:eastAsia="SimSun" w:hAnsi="SimSun" w:cs="SimSun"/>
       <w:kern w:val="0"/>
       <w:sz w:val="24"/>
       <w:szCs w:val="24"/>
     </w:rPr>
   </w:style>
-  <w:style w:type="paragraph" w:styleId="a4">
+  <w:style w:type="paragraph" w:styleId="Header">
     <w:name w:val="header"/>
-    <w:basedOn w:val="a"/>
-    <w:link w:val="a5"/>
+    <w:basedOn w:val="Normal"/>
+    <w:link w:val="HeaderChar"/>
     <w:uiPriority w:val="99"/>
     <w:unhideWhenUsed/>
     <w:rsid w:val="00B57AA6"/>
@@ -2571,10 +5195,10 @@
       <w:szCs w:val="18"/>
     </w:rPr>
   </w:style>
-  <w:style w:type="character" w:customStyle="1" w:styleId="a5">
-    <w:name w:val="页眉 字符"/>
-    <w:basedOn w:val="a0"/>
-    <w:link w:val="a4"/>
+  <w:style w:type="character" w:customStyle="1" w:styleId="HeaderChar">
+    <w:name w:val="Header Char"/>
+    <w:basedOn w:val="DefaultParagraphFont"/>
+    <w:link w:val="Header"/>
     <w:uiPriority w:val="99"/>
     <w:rsid w:val="00B57AA6"/>
     <w:rPr>
@@ -2582,10 +5206,10 @@
       <w:szCs w:val="18"/>
     </w:rPr>
   </w:style>
-  <w:style w:type="paragraph" w:styleId="a6">
+  <w:style w:type="paragraph" w:styleId="Footer">
     <w:name w:val="footer"/>
-    <w:basedOn w:val="a"/>
-    <w:link w:val="a7"/>
+    <w:basedOn w:val="Normal"/>
+    <w:link w:val="FooterChar"/>
     <w:uiPriority w:val="99"/>
     <w:unhideWhenUsed/>
     <w:rsid w:val="00B57AA6"/>
@@ -2602,16 +5226,50 @@
       <w:szCs w:val="18"/>
     </w:rPr>
   </w:style>
-  <w:style w:type="character" w:customStyle="1" w:styleId="a7">
-    <w:name w:val="页脚 字符"/>
-    <w:basedOn w:val="a0"/>
-    <w:link w:val="a6"/>
+  <w:style w:type="character" w:customStyle="1" w:styleId="FooterChar">
+    <w:name w:val="Footer Char"/>
+    <w:basedOn w:val="DefaultParagraphFont"/>
+    <w:link w:val="Footer"/>
     <w:uiPriority w:val="99"/>
     <w:rsid w:val="00B57AA6"/>
     <w:rPr>
       <w:sz w:val="18"/>
       <w:szCs w:val="18"/>
     </w:rPr>
+  </w:style>
+  <w:style w:type="character" w:styleId="Hyperlink">
+    <w:name w:val="Hyperlink"/>
+    <w:basedOn w:val="DefaultParagraphFont"/>
+    <w:uiPriority w:val="99"/>
+    <w:unhideWhenUsed/>
+    <w:rsid w:val="00A65568"/>
+    <w:rPr>
+      <w:color w:val="0563C1" w:themeColor="hyperlink"/>
+      <w:u w:val="single"/>
+    </w:rPr>
+  </w:style>
+  <w:style w:type="character" w:styleId="UnresolvedMention">
+    <w:name w:val="Unresolved Mention"/>
+    <w:basedOn w:val="DefaultParagraphFont"/>
+    <w:uiPriority w:val="99"/>
+    <w:semiHidden/>
+    <w:unhideWhenUsed/>
+    <w:rsid w:val="00A65568"/>
+    <w:rPr>
+      <w:color w:val="605E5C"/>
+      <w:shd w:val="clear" w:color="auto" w:fill="E1DFDD"/>
+    </w:rPr>
+  </w:style>
+  <w:style w:type="paragraph" w:styleId="ListParagraph">
+    <w:name w:val="List Paragraph"/>
+    <w:basedOn w:val="Normal"/>
+    <w:uiPriority w:val="34"/>
+    <w:qFormat/>
+    <w:rsid w:val="00D46689"/>
+    <w:pPr>
+      <w:ind w:left="720"/>
+      <w:contextualSpacing/>
+    </w:pPr>
   </w:style>
 </w:styles>
 </file>
